--- a/doc/1_ 요구사항 명세서/요구사항 명세서_8_ee_v0.02_강성연.docx
+++ b/doc/1_ 요구사항 명세서/요구사항 명세서_8_ee_v0.02_강성연.docx
@@ -182,21 +182,7 @@
         <w:rPr>
           <w:rFonts w:hint="eastAsia"/>
         </w:rPr>
-        <w:t xml:space="preserve">- 변 경 이 </w:t>
-      </w:r>
-      <w:proofErr w:type="spellStart"/>
-      <w:r>
-        <w:rPr>
-          <w:rFonts w:hint="eastAsia"/>
-        </w:rPr>
-        <w:t>력</w:t>
-      </w:r>
-      <w:proofErr w:type="spellEnd"/>
-      <w:r>
-        <w:rPr>
-          <w:rFonts w:hint="eastAsia"/>
-        </w:rPr>
-        <w:t xml:space="preserve"> -</w:t>
+        <w:t>- 변 경 이 력 -</w:t>
       </w:r>
     </w:p>
     <w:p/>
@@ -2501,21 +2487,7 @@
         <w:rPr>
           <w:rFonts w:ascii="맑은 고딕" w:hAnsi="맑은 고딕" w:hint="eastAsia"/>
         </w:rPr>
-        <w:t xml:space="preserve">담당교수, </w:t>
-      </w:r>
-      <w:proofErr w:type="spellStart"/>
-      <w:r>
-        <w:rPr>
-          <w:rFonts w:ascii="맑은 고딕" w:hAnsi="맑은 고딕" w:hint="eastAsia"/>
-        </w:rPr>
-        <w:t>마감기한</w:t>
-      </w:r>
-      <w:proofErr w:type="spellEnd"/>
-      <w:r>
-        <w:rPr>
-          <w:rFonts w:ascii="맑은 고딕" w:hAnsi="맑은 고딕" w:hint="eastAsia"/>
-        </w:rPr>
-        <w:t>,</w:t>
+        <w:t>담당교수, 마감기한,</w:t>
       </w:r>
       <w:r>
         <w:rPr>
@@ -2523,33 +2495,11 @@
         </w:rPr>
         <w:t xml:space="preserve"> </w:t>
       </w:r>
-      <w:proofErr w:type="spellStart"/>
       <w:r>
         <w:rPr>
           <w:rFonts w:ascii="맑은 고딕" w:hAnsi="맑은 고딕" w:hint="eastAsia"/>
         </w:rPr>
-        <w:t>완료여부</w:t>
-      </w:r>
-      <w:proofErr w:type="spellEnd"/>
-      <w:r>
-        <w:rPr>
-          <w:rFonts w:ascii="맑은 고딕" w:hAnsi="맑은 고딕" w:hint="eastAsia"/>
-        </w:rPr>
-        <w:t xml:space="preserve"> 및 </w:t>
-      </w:r>
-      <w:proofErr w:type="spellStart"/>
-      <w:r>
-        <w:rPr>
-          <w:rFonts w:ascii="맑은 고딕" w:hAnsi="맑은 고딕" w:hint="eastAsia"/>
-        </w:rPr>
-        <w:t>완료날짜</w:t>
-      </w:r>
-      <w:proofErr w:type="spellEnd"/>
-      <w:r>
-        <w:rPr>
-          <w:rFonts w:ascii="맑은 고딕" w:hAnsi="맑은 고딕" w:hint="eastAsia"/>
-        </w:rPr>
-        <w:t>,</w:t>
+        <w:t>완료여부 및 완료날짜,</w:t>
       </w:r>
       <w:r>
         <w:rPr>
@@ -2557,19 +2507,11 @@
         </w:rPr>
         <w:t xml:space="preserve"> </w:t>
       </w:r>
-      <w:proofErr w:type="spellStart"/>
       <w:r>
         <w:rPr>
           <w:rFonts w:ascii="맑은 고딕" w:hAnsi="맑은 고딕" w:hint="eastAsia"/>
         </w:rPr>
-        <w:t>중요도표시</w:t>
-      </w:r>
-      <w:proofErr w:type="spellEnd"/>
-      <w:r>
-        <w:rPr>
-          <w:rFonts w:ascii="맑은 고딕" w:hAnsi="맑은 고딕" w:hint="eastAsia"/>
-        </w:rPr>
-        <w:t>,</w:t>
+        <w:t>중요도표시,</w:t>
       </w:r>
       <w:r>
         <w:rPr>
@@ -2589,21 +2531,7 @@
         <w:rPr>
           <w:rFonts w:ascii="맑은 고딕" w:hAnsi="맑은 고딕" w:hint="eastAsia"/>
         </w:rPr>
-        <w:t xml:space="preserve">사용자는 본 프로그램을 이용하여 본인만의 해야할 일에 대한 항목리스트를 시각적으로 제공 받으며 효율적으로 </w:t>
-      </w:r>
-      <w:proofErr w:type="spellStart"/>
-      <w:r>
-        <w:rPr>
-          <w:rFonts w:ascii="맑은 고딕" w:hAnsi="맑은 고딕" w:hint="eastAsia"/>
-        </w:rPr>
-        <w:t>스케쥴을</w:t>
-      </w:r>
-      <w:proofErr w:type="spellEnd"/>
-      <w:r>
-        <w:rPr>
-          <w:rFonts w:ascii="맑은 고딕" w:hAnsi="맑은 고딕" w:hint="eastAsia"/>
-        </w:rPr>
-        <w:t xml:space="preserve"> 관리하는 효과를 얻을 수 있다.</w:t>
+        <w:t>사용자는 본 프로그램을 이용하여 본인만의 해야할 일에 대한 항목리스트를 시각적으로 제공 받으며 효율적으로 스케쥴을 관리하는 효과를 얻을 수 있다.</w:t>
       </w:r>
       <w:r>
         <w:br w:type="page"/>
@@ -2629,19 +2557,11 @@
         <w:pStyle w:val="2"/>
       </w:pPr>
       <w:bookmarkStart w:id="7" w:name="_Toc447209004"/>
-      <w:proofErr w:type="spellStart"/>
       <w:r>
         <w:rPr>
           <w:rFonts w:hint="eastAsia"/>
         </w:rPr>
-        <w:t>액터</w:t>
-      </w:r>
-      <w:proofErr w:type="spellEnd"/>
-      <w:r>
-        <w:rPr>
-          <w:rFonts w:hint="eastAsia"/>
-        </w:rPr>
-        <w:t xml:space="preserve"> 정의</w:t>
+        <w:t>액터 정의</w:t>
       </w:r>
       <w:bookmarkEnd w:id="7"/>
     </w:p>
@@ -2814,7 +2734,6 @@
               </w:rPr>
               <w:t xml:space="preserve"> </w:t>
             </w:r>
-            <w:proofErr w:type="spellStart"/>
             <w:r>
               <w:rPr>
                 <w:rStyle w:val="ae"/>
@@ -2822,7 +2741,6 @@
               </w:rPr>
               <w:t>액터를</w:t>
             </w:r>
-            <w:proofErr w:type="spellEnd"/>
             <w:r>
               <w:rPr>
                 <w:rStyle w:val="ae"/>
@@ -2844,7 +2762,6 @@
               </w:rPr>
               <w:t xml:space="preserve">. 2.2 </w:t>
             </w:r>
-            <w:proofErr w:type="spellStart"/>
             <w:r>
               <w:rPr>
                 <w:rStyle w:val="ae"/>
@@ -2852,7 +2769,6 @@
               </w:rPr>
               <w:t>액터</w:t>
             </w:r>
-            <w:proofErr w:type="spellEnd"/>
             <w:r>
               <w:rPr>
                 <w:rStyle w:val="ae"/>
@@ -2874,7 +2790,6 @@
               </w:rPr>
               <w:t xml:space="preserve"> </w:t>
             </w:r>
-            <w:proofErr w:type="spellStart"/>
             <w:r>
               <w:rPr>
                 <w:rStyle w:val="ae"/>
@@ -2882,7 +2797,6 @@
               </w:rPr>
               <w:t>액터들을</w:t>
             </w:r>
-            <w:proofErr w:type="spellEnd"/>
             <w:r>
               <w:rPr>
                 <w:rStyle w:val="ae"/>
@@ -2979,14 +2893,12 @@
             <w:pPr>
               <w:pStyle w:val="af"/>
             </w:pPr>
-            <w:proofErr w:type="spellStart"/>
             <w:r>
               <w:rPr>
                 <w:rFonts w:hint="eastAsia"/>
               </w:rPr>
               <w:t>액터</w:t>
             </w:r>
-            <w:proofErr w:type="spellEnd"/>
           </w:p>
         </w:tc>
         <w:tc>
@@ -3333,19 +3245,11 @@
       </w:pPr>
       <w:bookmarkStart w:id="8" w:name="_Toc287096152"/>
       <w:bookmarkStart w:id="9" w:name="_Toc447209005"/>
-      <w:proofErr w:type="spellStart"/>
       <w:r>
         <w:rPr>
           <w:rFonts w:hint="eastAsia"/>
         </w:rPr>
-        <w:t>액터</w:t>
-      </w:r>
-      <w:proofErr w:type="spellEnd"/>
-      <w:r>
-        <w:rPr>
-          <w:rFonts w:hint="eastAsia"/>
-        </w:rPr>
-        <w:t xml:space="preserve"> 다이어그램</w:t>
+        <w:t>액터 다이어그램</w:t>
       </w:r>
       <w:bookmarkEnd w:id="8"/>
       <w:bookmarkEnd w:id="9"/>
@@ -3407,7 +3311,6 @@
               </w:rPr>
               <w:t xml:space="preserve"> </w:t>
             </w:r>
-            <w:proofErr w:type="spellStart"/>
             <w:r>
               <w:rPr>
                 <w:rStyle w:val="ae"/>
@@ -3415,7 +3318,6 @@
               </w:rPr>
               <w:t>액터들의</w:t>
             </w:r>
-            <w:proofErr w:type="spellEnd"/>
             <w:r>
               <w:rPr>
                 <w:rStyle w:val="ae"/>
@@ -3444,7 +3346,6 @@
               </w:rPr>
               <w:t xml:space="preserve"> </w:t>
             </w:r>
-            <w:proofErr w:type="spellStart"/>
             <w:r>
               <w:rPr>
                 <w:rStyle w:val="ae"/>
@@ -3452,7 +3353,6 @@
               </w:rPr>
               <w:t>다이어그림</w:t>
             </w:r>
-            <w:proofErr w:type="spellEnd"/>
             <w:r>
               <w:rPr>
                 <w:rStyle w:val="ae"/>
@@ -3502,7 +3402,6 @@
               </w:rPr>
               <w:t xml:space="preserve"> </w:t>
             </w:r>
-            <w:proofErr w:type="spellStart"/>
             <w:r>
               <w:rPr>
                 <w:rStyle w:val="ae"/>
@@ -3510,7 +3409,6 @@
               </w:rPr>
               <w:t>액터부터</w:t>
             </w:r>
-            <w:proofErr w:type="spellEnd"/>
             <w:r>
               <w:rPr>
                 <w:rStyle w:val="ae"/>
@@ -3815,7 +3713,6 @@
               </w:rPr>
               <w:t>나열한다</w:t>
             </w:r>
-            <w:proofErr w:type="gramStart"/>
             <w:r>
               <w:rPr>
                 <w:rStyle w:val="ae"/>
@@ -3830,7 +3727,6 @@
               </w:rPr>
               <w:t>.</w:t>
             </w:r>
-            <w:proofErr w:type="gramEnd"/>
           </w:p>
         </w:tc>
       </w:tr>
@@ -4427,19 +4323,11 @@
               </w:rPr>
               <w:t xml:space="preserve"> </w:t>
             </w:r>
-            <w:proofErr w:type="spellStart"/>
             <w:r>
               <w:rPr>
                 <w:rFonts w:ascii="돋움" w:eastAsia="돋움" w:hAnsi="돋움" w:hint="eastAsia"/>
               </w:rPr>
-              <w:t>강의요일</w:t>
-            </w:r>
-            <w:proofErr w:type="spellEnd"/>
-            <w:r>
-              <w:rPr>
-                <w:rFonts w:ascii="돋움" w:eastAsia="돋움" w:hAnsi="돋움" w:hint="eastAsia"/>
-              </w:rPr>
-              <w:t>/시간,</w:t>
+              <w:t>강의요일/시간,</w:t>
             </w:r>
             <w:r>
               <w:rPr>
@@ -4695,19 +4583,11 @@
               </w:rPr>
               <w:t>’</w:t>
             </w:r>
-            <w:proofErr w:type="spellStart"/>
             <w:r>
               <w:rPr>
                 <w:rFonts w:ascii="돋움" w:eastAsia="돋움" w:hAnsi="돋움" w:hint="eastAsia"/>
               </w:rPr>
-              <w:t>으로</w:t>
-            </w:r>
-            <w:proofErr w:type="spellEnd"/>
-            <w:r>
-              <w:rPr>
-                <w:rFonts w:ascii="돋움" w:eastAsia="돋움" w:hAnsi="돋움" w:hint="eastAsia"/>
-              </w:rPr>
-              <w:t xml:space="preserve"> 나누고 원으로 항목 맨 뒤에 표시한다.</w:t>
+              <w:t>으로 나누고 원으로 항목 맨 뒤에 표시한다.</w:t>
             </w:r>
             <w:r>
               <w:rPr>
@@ -4861,21 +4741,7 @@
               <w:rPr>
                 <w:rFonts w:ascii="돋움" w:eastAsia="돋움" w:hAnsi="돋움" w:hint="eastAsia"/>
               </w:rPr>
-              <w:t xml:space="preserve">항목 내 다음 인덱스 별로 </w:t>
-            </w:r>
-            <w:proofErr w:type="spellStart"/>
-            <w:r>
-              <w:rPr>
-                <w:rFonts w:ascii="돋움" w:eastAsia="돋움" w:hAnsi="돋움" w:hint="eastAsia"/>
-              </w:rPr>
-              <w:t>필터정렬을</w:t>
-            </w:r>
-            <w:proofErr w:type="spellEnd"/>
-            <w:r>
-              <w:rPr>
-                <w:rFonts w:ascii="돋움" w:eastAsia="돋움" w:hAnsi="돋움" w:hint="eastAsia"/>
-              </w:rPr>
-              <w:t xml:space="preserve"> 기본으로 한다.</w:t>
+              <w:t>항목 내 다음 인덱스 별로 필터정렬을 기본으로 한다.</w:t>
             </w:r>
           </w:p>
           <w:p>
@@ -5041,14 +4907,7 @@
               <w:rPr>
                 <w:rFonts w:ascii="돋움" w:eastAsia="돋움" w:hAnsi="돋움" w:hint="eastAsia"/>
               </w:rPr>
-              <w:t xml:space="preserve">시가(1일)이 남았을 때 </w:t>
-            </w:r>
-            <w:proofErr w:type="gramStart"/>
-            <w:r>
-              <w:rPr>
-                <w:rFonts w:ascii="돋움" w:eastAsia="돋움" w:hAnsi="돋움" w:hint="eastAsia"/>
-              </w:rPr>
-              <w:t xml:space="preserve">프로그램상에서 </w:t>
+              <w:t xml:space="preserve">시가(1일)이 남았을 때 프로그램상에서 </w:t>
             </w:r>
             <w:r>
               <w:rPr>
@@ -5056,7 +4915,6 @@
               </w:rPr>
               <w:t>”</w:t>
             </w:r>
-            <w:proofErr w:type="gramEnd"/>
             <w:r>
               <w:rPr>
                 <w:rFonts w:ascii="돋움" w:eastAsia="돋움" w:hAnsi="돋움" w:hint="eastAsia"/>
@@ -5182,16 +5040,88 @@
                 <w:rFonts w:ascii="돋움" w:eastAsia="돋움" w:hAnsi="돋움" w:hint="eastAsia"/>
                 <w:highlight w:val="yellow"/>
               </w:rPr>
-              <w:t>달력에 표시된 날짜를 클릭하면 그 날짜에 해야할 일들이 목록으</w:t>
-            </w:r>
-            <w:bookmarkStart w:id="13" w:name="_GoBack"/>
-            <w:bookmarkEnd w:id="13"/>
+              <w:t>달력에 표시된 날짜를 클릭하면 그 날짜에 해야할 일들이 목록으로 나타난다.</w:t>
+            </w:r>
+          </w:p>
+          <w:p>
+            <w:pPr>
+              <w:jc w:val="center"/>
+              <w:rPr>
+                <w:rFonts w:ascii="돋움" w:eastAsia="돋움" w:hAnsi="돋움"/>
+                <w:highlight w:val="yellow"/>
+              </w:rPr>
+            </w:pPr>
+            <w:r>
+              <w:rPr>
+                <w:rFonts w:ascii="돋움" w:eastAsia="돋움" w:hAnsi="돋움"/>
+                <w:highlight w:val="yellow"/>
+              </w:rPr>
+              <w:t>(</w:t>
+            </w:r>
             <w:r>
               <w:rPr>
                 <w:rFonts w:ascii="돋움" w:eastAsia="돋움" w:hAnsi="돋움" w:hint="eastAsia"/>
                 <w:highlight w:val="yellow"/>
               </w:rPr>
-              <w:t>로 나타난다.</w:t>
+              <w:t>UI문제)</w:t>
+            </w:r>
+            <w:r>
+              <w:rPr>
+                <w:rFonts w:ascii="돋움" w:eastAsia="돋움" w:hAnsi="돋움"/>
+                <w:highlight w:val="yellow"/>
+              </w:rPr>
+              <w:t xml:space="preserve"> </w:t>
+            </w:r>
+          </w:p>
+          <w:p>
+            <w:pPr>
+              <w:pStyle w:val="af3"/>
+              <w:numPr>
+                <w:ilvl w:val="0"/>
+                <w:numId w:val="25"/>
+              </w:numPr>
+              <w:ind w:leftChars="0"/>
+              <w:jc w:val="center"/>
+              <w:rPr>
+                <w:rFonts w:ascii="돋움" w:eastAsia="돋움" w:hAnsi="돋움"/>
+                <w:highlight w:val="yellow"/>
+              </w:rPr>
+            </w:pPr>
+            <w:r>
+              <w:rPr>
+                <w:rFonts w:ascii="돋움" w:eastAsia="돋움" w:hAnsi="돋움" w:hint="eastAsia"/>
+                <w:highlight w:val="yellow"/>
+              </w:rPr>
+              <w:t xml:space="preserve">구석탱이 </w:t>
+            </w:r>
+          </w:p>
+          <w:p>
+            <w:pPr>
+              <w:pStyle w:val="af3"/>
+              <w:numPr>
+                <w:ilvl w:val="0"/>
+                <w:numId w:val="25"/>
+              </w:numPr>
+              <w:ind w:leftChars="0"/>
+              <w:jc w:val="center"/>
+              <w:rPr>
+                <w:rFonts w:ascii="돋움" w:eastAsia="돋움" w:hAnsi="돋움"/>
+                <w:highlight w:val="yellow"/>
+              </w:rPr>
+            </w:pPr>
+            <w:r>
+              <w:rPr>
+                <w:rFonts w:ascii="돋움" w:eastAsia="돋움" w:hAnsi="돋움" w:hint="eastAsia"/>
+                <w:highlight w:val="yellow"/>
+              </w:rPr>
+              <w:t>달력 내에 항목에 대한 표시(색깔?</w:t>
+            </w:r>
+            <w:r>
+              <w:rPr>
+                <w:rFonts w:ascii="돋움" w:eastAsia="돋움" w:hAnsi="돋움"/>
+                <w:highlight w:val="yellow"/>
+              </w:rPr>
+              <w:t>)</w:t>
             </w:r>
           </w:p>
         </w:tc>
@@ -5209,6 +5139,14 @@
                 <w:highlight w:val="yellow"/>
               </w:rPr>
             </w:pPr>
+            <w:r>
+              <w:rPr>
+                <w:rFonts w:ascii="돋움" w:eastAsia="돋움" w:hAnsi="돋움" w:hint="eastAsia"/>
+                <w:sz w:val="16"/>
+                <w:szCs w:val="16"/>
+              </w:rPr>
+              <w:t>팀 별 추가 요구사항</w:t>
+            </w:r>
           </w:p>
         </w:tc>
       </w:tr>
@@ -5225,14 +5163,17 @@
               <w:jc w:val="center"/>
               <w:rPr>
                 <w:rFonts w:ascii="돋움" w:eastAsia="돋움" w:hAnsi="돋움"/>
+                <w:strike/>
                 <w:highlight w:val="yellow"/>
               </w:rPr>
             </w:pPr>
             <w:r>
               <w:rPr>
                 <w:rFonts w:ascii="돋움" w:eastAsia="돋움" w:hAnsi="돋움" w:hint="eastAsia"/>
+                <w:strike/>
                 <w:highlight w:val="yellow"/>
               </w:rPr>
+              <w:lastRenderedPageBreak/>
               <w:t>시간표 관리</w:t>
             </w:r>
           </w:p>
@@ -5246,16 +5187,30 @@
               <w:jc w:val="center"/>
               <w:rPr>
                 <w:rFonts w:ascii="돋움" w:eastAsia="돋움" w:hAnsi="돋움"/>
+                <w:strike/>
                 <w:highlight w:val="yellow"/>
               </w:rPr>
             </w:pPr>
             <w:r>
               <w:rPr>
                 <w:rFonts w:ascii="돋움" w:eastAsia="돋움" w:hAnsi="돋움" w:hint="eastAsia"/>
+                <w:strike/>
                 <w:highlight w:val="yellow"/>
               </w:rPr>
               <w:t>현재 나의 시간표를 등록해 요일에 따른 자신의 시간표를 열람할 수 있다.</w:t>
             </w:r>
+          </w:p>
+          <w:p>
+            <w:pPr>
+              <w:jc w:val="center"/>
+              <w:rPr>
+                <w:rFonts w:ascii="돋움" w:eastAsia="돋움" w:hAnsi="돋움"/>
+                <w:strike/>
+                <w:highlight w:val="yellow"/>
+              </w:rPr>
+            </w:pPr>
+            <w:bookmarkStart w:id="13" w:name="_GoBack"/>
+            <w:bookmarkEnd w:id="13"/>
           </w:p>
         </w:tc>
         <w:tc>
@@ -5272,6 +5227,14 @@
                 <w:highlight w:val="yellow"/>
               </w:rPr>
             </w:pPr>
+            <w:r>
+              <w:rPr>
+                <w:rFonts w:ascii="돋움" w:eastAsia="돋움" w:hAnsi="돋움" w:hint="eastAsia"/>
+                <w:sz w:val="16"/>
+                <w:szCs w:val="16"/>
+              </w:rPr>
+              <w:t>팀 별 추가 요구사항</w:t>
+            </w:r>
           </w:p>
         </w:tc>
       </w:tr>
@@ -5279,7 +5242,6 @@
     <w:p/>
     <w:p>
       <w:r>
-        <w:lastRenderedPageBreak/>
         <w:br w:type="page"/>
       </w:r>
     </w:p>
@@ -5288,20 +5250,12 @@
         <w:pStyle w:val="2"/>
       </w:pPr>
       <w:bookmarkStart w:id="14" w:name="_Toc447209008"/>
-      <w:proofErr w:type="spellStart"/>
       <w:r>
         <w:rPr>
           <w:rFonts w:hint="eastAsia"/>
         </w:rPr>
         <w:lastRenderedPageBreak/>
-        <w:t>유스케이스</w:t>
-      </w:r>
-      <w:proofErr w:type="spellEnd"/>
-      <w:r>
-        <w:rPr>
-          <w:rFonts w:hint="eastAsia"/>
-        </w:rPr>
-        <w:t xml:space="preserve"> 목록</w:t>
+        <w:t>유스케이스 목록</w:t>
       </w:r>
       <w:bookmarkEnd w:id="12"/>
       <w:bookmarkEnd w:id="14"/>
@@ -6040,19 +5994,11 @@
             <w:pPr>
               <w:pStyle w:val="af"/>
             </w:pPr>
-            <w:proofErr w:type="spellStart"/>
-            <w:r>
-              <w:rPr>
-                <w:rFonts w:hint="eastAsia"/>
-              </w:rPr>
-              <w:t>유스케이스</w:t>
-            </w:r>
-            <w:proofErr w:type="spellEnd"/>
-            <w:r>
-              <w:rPr>
-                <w:rFonts w:hint="eastAsia"/>
-              </w:rPr>
-              <w:t xml:space="preserve"> 명</w:t>
+            <w:r>
+              <w:rPr>
+                <w:rFonts w:hint="eastAsia"/>
+              </w:rPr>
+              <w:t>유스케이스 명</w:t>
             </w:r>
           </w:p>
         </w:tc>
@@ -6169,88 +6115,77 @@
                 <w:w w:val="90"/>
               </w:rPr>
             </w:pPr>
-            <w:proofErr w:type="spellStart"/>
             <w:r>
               <w:rPr>
                 <w:rFonts w:ascii="돋움" w:eastAsia="돋움" w:hAnsi="돋움" w:hint="eastAsia"/>
                 <w:w w:val="90"/>
               </w:rPr>
+              <w:t>로그인을 한다.</w:t>
+            </w:r>
+          </w:p>
+        </w:tc>
+        <w:tc>
+          <w:tcPr>
+            <w:tcW w:w="4664" w:type="dxa"/>
+          </w:tcPr>
+          <w:p>
+            <w:r>
+              <w:t>“</w:t>
+            </w:r>
+            <w:r>
+              <w:rPr>
+                <w:rFonts w:hint="eastAsia"/>
+              </w:rPr>
+              <w:t>To do list</w:t>
+            </w:r>
+            <w:r>
+              <w:t>”</w:t>
+            </w:r>
+            <w:r>
+              <w:t xml:space="preserve"> </w:t>
+            </w:r>
+            <w:r>
+              <w:rPr>
+                <w:rFonts w:hint="eastAsia"/>
+              </w:rPr>
+              <w:t>프로그램을</w:t>
+            </w:r>
+            <w:r>
+              <w:rPr>
+                <w:rFonts w:hint="eastAsia"/>
+              </w:rPr>
+              <w:t xml:space="preserve"> </w:t>
+            </w:r>
+            <w:r>
+              <w:rPr>
+                <w:rFonts w:hint="eastAsia"/>
+              </w:rPr>
+              <w:t>사용하기</w:t>
+            </w:r>
+            <w:r>
+              <w:rPr>
+                <w:rFonts w:hint="eastAsia"/>
+              </w:rPr>
+              <w:t xml:space="preserve"> </w:t>
+            </w:r>
+            <w:r>
+              <w:rPr>
+                <w:rFonts w:hint="eastAsia"/>
+              </w:rPr>
+              <w:t>위해</w:t>
+            </w:r>
+            <w:r>
+              <w:rPr>
+                <w:rFonts w:hint="eastAsia"/>
+              </w:rPr>
+              <w:t xml:space="preserve"> </w:t>
+            </w:r>
+            <w:r>
+              <w:rPr>
+                <w:rFonts w:hint="eastAsia"/>
+              </w:rPr>
               <w:t>로그인을</w:t>
             </w:r>
-            <w:proofErr w:type="spellEnd"/>
-            <w:r>
-              <w:rPr>
-                <w:rFonts w:ascii="돋움" w:eastAsia="돋움" w:hAnsi="돋움" w:hint="eastAsia"/>
-                <w:w w:val="90"/>
-              </w:rPr>
-              <w:t xml:space="preserve"> 한다.</w:t>
-            </w:r>
-          </w:p>
-        </w:tc>
-        <w:tc>
-          <w:tcPr>
-            <w:tcW w:w="4664" w:type="dxa"/>
-          </w:tcPr>
-          <w:p>
-            <w:r>
-              <w:t>“</w:t>
-            </w:r>
-            <w:r>
-              <w:rPr>
-                <w:rFonts w:hint="eastAsia"/>
-              </w:rPr>
-              <w:t>To do list</w:t>
-            </w:r>
-            <w:r>
-              <w:t>”</w:t>
-            </w:r>
-            <w:r>
-              <w:t xml:space="preserve"> </w:t>
-            </w:r>
-            <w:r>
-              <w:rPr>
-                <w:rFonts w:hint="eastAsia"/>
-              </w:rPr>
-              <w:t>프로그램을</w:t>
-            </w:r>
-            <w:r>
-              <w:rPr>
-                <w:rFonts w:hint="eastAsia"/>
-              </w:rPr>
-              <w:t xml:space="preserve"> </w:t>
-            </w:r>
-            <w:r>
-              <w:rPr>
-                <w:rFonts w:hint="eastAsia"/>
-              </w:rPr>
-              <w:t>사용하기</w:t>
-            </w:r>
-            <w:r>
-              <w:rPr>
-                <w:rFonts w:hint="eastAsia"/>
-              </w:rPr>
-              <w:t xml:space="preserve"> </w:t>
-            </w:r>
-            <w:r>
-              <w:rPr>
-                <w:rFonts w:hint="eastAsia"/>
-              </w:rPr>
-              <w:t>위해</w:t>
-            </w:r>
-            <w:r>
-              <w:rPr>
-                <w:rFonts w:hint="eastAsia"/>
-              </w:rPr>
-              <w:t xml:space="preserve"> </w:t>
-            </w:r>
-            <w:proofErr w:type="spellStart"/>
-            <w:r>
-              <w:rPr>
-                <w:rFonts w:hint="eastAsia"/>
-              </w:rPr>
-              <w:t>로그인을</w:t>
-            </w:r>
-            <w:proofErr w:type="spellEnd"/>
             <w:r>
               <w:rPr>
                 <w:rFonts w:hint="eastAsia"/>
@@ -6346,14 +6281,12 @@
             <w:tcW w:w="4664" w:type="dxa"/>
           </w:tcPr>
           <w:p>
-            <w:proofErr w:type="spellStart"/>
             <w:r>
               <w:rPr>
                 <w:rFonts w:hint="eastAsia"/>
               </w:rPr>
               <w:t>로그인에</w:t>
             </w:r>
-            <w:proofErr w:type="spellEnd"/>
             <w:r>
               <w:rPr>
                 <w:rFonts w:hint="eastAsia"/>
@@ -6497,17 +6430,8 @@
                 <w:rFonts w:ascii="돋움" w:eastAsia="돋움" w:hAnsi="돋움" w:hint="eastAsia"/>
                 <w:w w:val="90"/>
               </w:rPr>
-              <w:t>람한다</w:t>
-            </w:r>
-            <w:proofErr w:type="gramStart"/>
-            <w:r>
-              <w:rPr>
-                <w:rFonts w:ascii="돋움" w:eastAsia="돋움" w:hAnsi="돋움" w:hint="eastAsia"/>
-                <w:w w:val="90"/>
-              </w:rPr>
-              <w:t>..</w:t>
-            </w:r>
-            <w:proofErr w:type="gramEnd"/>
+              <w:t>람한다..</w:t>
+            </w:r>
           </w:p>
         </w:tc>
         <w:tc>
@@ -6515,14 +6439,12 @@
             <w:tcW w:w="4664" w:type="dxa"/>
           </w:tcPr>
           <w:p>
-            <w:proofErr w:type="spellStart"/>
             <w:r>
               <w:rPr>
                 <w:rFonts w:hint="eastAsia"/>
               </w:rPr>
               <w:t>로그인이</w:t>
             </w:r>
-            <w:proofErr w:type="spellEnd"/>
             <w:r>
               <w:rPr>
                 <w:rFonts w:hint="eastAsia"/>
@@ -7178,7 +7100,6 @@
               </w:rPr>
               <w:t xml:space="preserve">항목 등록에서 중요도 등록 시 </w:t>
             </w:r>
-            <w:proofErr w:type="spellStart"/>
             <w:r>
               <w:rPr>
                 <w:rFonts w:ascii="맑은 고딕" w:hAnsi="맑은 고딕" w:hint="eastAsia"/>
@@ -7189,14 +7110,7 @@
               <w:rPr>
                 <w:rFonts w:ascii="맑은 고딕" w:hAnsi="맑은 고딕" w:hint="eastAsia"/>
               </w:rPr>
-              <w:t>가지</w:t>
-            </w:r>
-            <w:proofErr w:type="spellEnd"/>
-            <w:r>
-              <w:rPr>
-                <w:rFonts w:ascii="맑은 고딕" w:hAnsi="맑은 고딕" w:hint="eastAsia"/>
-              </w:rPr>
-              <w:t xml:space="preserve"> 단계로 나누어 등록한다.</w:t>
+              <w:t>가지 단계로 나누어 등록한다.</w:t>
             </w:r>
           </w:p>
           <w:p>
@@ -7721,14 +7635,7 @@
               <w:rPr>
                 <w:rFonts w:ascii="맑은 고딕" w:hAnsi="맑은 고딕" w:hint="eastAsia"/>
               </w:rPr>
-              <w:t xml:space="preserve">시가(1일)이 남았을 때 </w:t>
-            </w:r>
-            <w:proofErr w:type="gramStart"/>
-            <w:r>
-              <w:rPr>
-                <w:rFonts w:ascii="맑은 고딕" w:hAnsi="맑은 고딕" w:hint="eastAsia"/>
-              </w:rPr>
-              <w:t xml:space="preserve">프로그램상에서 </w:t>
+              <w:t xml:space="preserve">시가(1일)이 남았을 때 프로그램상에서 </w:t>
             </w:r>
             <w:r>
               <w:rPr>
@@ -7736,7 +7643,6 @@
               </w:rPr>
               <w:t>”</w:t>
             </w:r>
-            <w:proofErr w:type="gramEnd"/>
             <w:r>
               <w:rPr>
                 <w:rFonts w:ascii="맑은 고딕" w:hAnsi="맑은 고딕" w:hint="eastAsia"/>
@@ -7869,12 +7775,11 @@
             </w:r>
             <w:r>
               <w:rPr>
-                <w:rFonts w:hint="eastAsia"/>
                 <w:color w:val="000000" w:themeColor="text1"/>
                 <w:sz w:val="18"/>
                 <w:highlight w:val="yellow"/>
               </w:rPr>
-              <w:t>단순화</w:t>
+              <w:t>To do</w:t>
             </w:r>
             <w:r>
               <w:rPr>
@@ -7883,7 +7788,7 @@
                 <w:sz w:val="18"/>
                 <w:highlight w:val="yellow"/>
               </w:rPr>
-              <w:t xml:space="preserve"> </w:t>
+              <w:t>항목을</w:t>
             </w:r>
             <w:r>
               <w:rPr>
@@ -7892,7 +7797,7 @@
                 <w:sz w:val="18"/>
                 <w:highlight w:val="yellow"/>
               </w:rPr>
-              <w:t>할</w:t>
+              <w:t xml:space="preserve"> </w:t>
             </w:r>
             <w:r>
               <w:rPr>
@@ -7901,7 +7806,7 @@
                 <w:sz w:val="18"/>
                 <w:highlight w:val="yellow"/>
               </w:rPr>
-              <w:t xml:space="preserve"> </w:t>
+              <w:t>시각화한다</w:t>
             </w:r>
             <w:r>
               <w:rPr>
@@ -7910,33 +7815,6 @@
                 <w:sz w:val="18"/>
                 <w:highlight w:val="yellow"/>
               </w:rPr>
-              <w:t>수</w:t>
-            </w:r>
-            <w:r>
-              <w:rPr>
-                <w:rFonts w:hint="eastAsia"/>
-                <w:color w:val="000000" w:themeColor="text1"/>
-                <w:sz w:val="18"/>
-                <w:highlight w:val="yellow"/>
-              </w:rPr>
-              <w:t xml:space="preserve"> </w:t>
-            </w:r>
-            <w:r>
-              <w:rPr>
-                <w:rFonts w:hint="eastAsia"/>
-                <w:color w:val="000000" w:themeColor="text1"/>
-                <w:sz w:val="18"/>
-                <w:highlight w:val="yellow"/>
-              </w:rPr>
-              <w:t>있다</w:t>
-            </w:r>
-            <w:r>
-              <w:rPr>
-                <w:rFonts w:hint="eastAsia"/>
-                <w:color w:val="000000" w:themeColor="text1"/>
-                <w:sz w:val="18"/>
-                <w:highlight w:val="yellow"/>
-              </w:rPr>
               <w:t>.</w:t>
             </w:r>
           </w:p>
@@ -7957,38 +7835,43 @@
                 <w:rFonts w:ascii="맑은 고딕" w:hAnsi="맑은 고딕" w:hint="eastAsia"/>
                 <w:highlight w:val="yellow"/>
               </w:rPr>
-              <w:t>달력을 따로 표시한다. 항목을 등록할 때,</w:t>
+              <w:t>항목에 등록한 날짜에 따라 달력에 표시된다.</w:t>
+            </w:r>
+            <w:r>
+              <w:rPr>
+                <w:rFonts w:ascii="맑은 고딕" w:hAnsi="맑은 고딕" w:hint="eastAsia"/>
+                <w:highlight w:val="yellow"/>
+              </w:rPr>
+              <w:t xml:space="preserve"> </w:t>
+            </w:r>
+            <w:r>
+              <w:rPr>
+                <w:rFonts w:ascii="맑은 고딕" w:hAnsi="맑은 고딕" w:hint="eastAsia"/>
+                <w:highlight w:val="yellow"/>
+              </w:rPr>
+              <w:t xml:space="preserve">달력에 표시된 항목 날짜를 클릭하면 해당 날짜의 </w:t>
+            </w:r>
+            <w:r>
+              <w:rPr>
+                <w:rFonts w:ascii="맑은 고딕" w:hAnsi="맑은 고딕" w:hint="eastAsia"/>
+                <w:highlight w:val="yellow"/>
+              </w:rPr>
+              <w:lastRenderedPageBreak/>
+              <w:t xml:space="preserve">모든 </w:t>
             </w:r>
             <w:r>
               <w:rPr>
                 <w:rFonts w:ascii="맑은 고딕" w:hAnsi="맑은 고딕"/>
                 <w:highlight w:val="yellow"/>
               </w:rPr>
-              <w:t xml:space="preserve"> </w:t>
-            </w:r>
-            <w:proofErr w:type="spellStart"/>
+              <w:t>To do List</w:t>
+            </w:r>
             <w:r>
               <w:rPr>
                 <w:rFonts w:ascii="맑은 고딕" w:hAnsi="맑은 고딕" w:hint="eastAsia"/>
                 <w:highlight w:val="yellow"/>
               </w:rPr>
-              <w:t>날짜별로</w:t>
-            </w:r>
-            <w:proofErr w:type="spellEnd"/>
-            <w:r>
-              <w:rPr>
-                <w:rFonts w:ascii="맑은 고딕" w:hAnsi="맑은 고딕" w:hint="eastAsia"/>
-                <w:highlight w:val="yellow"/>
-              </w:rPr>
-              <w:t xml:space="preserve"> 달력에 입력되고 그 날짜를 클릭하면 등록</w:t>
-            </w:r>
-            <w:r>
-              <w:rPr>
-                <w:rFonts w:ascii="맑은 고딕" w:hAnsi="맑은 고딕" w:hint="eastAsia"/>
-                <w:highlight w:val="yellow"/>
-              </w:rPr>
-              <w:lastRenderedPageBreak/>
-              <w:t>한 항목들을 조회 할 수 있다.</w:t>
+              <w:t>를 검색하여 정렬 후 보여준다.</w:t>
             </w:r>
           </w:p>
         </w:tc>
@@ -8235,19 +8118,11 @@
       </w:pPr>
       <w:bookmarkStart w:id="15" w:name="_Toc287096156"/>
       <w:bookmarkStart w:id="16" w:name="_Toc447209009"/>
-      <w:proofErr w:type="spellStart"/>
       <w:r>
         <w:rPr>
           <w:rFonts w:hint="eastAsia"/>
         </w:rPr>
-        <w:t>유스케이스</w:t>
-      </w:r>
-      <w:proofErr w:type="spellEnd"/>
-      <w:r>
-        <w:rPr>
-          <w:rFonts w:hint="eastAsia"/>
-        </w:rPr>
-        <w:t xml:space="preserve"> 다이어그램</w:t>
+        <w:t>유스케이스 다이어그램</w:t>
       </w:r>
       <w:bookmarkEnd w:id="15"/>
       <w:bookmarkEnd w:id="16"/>
@@ -8281,7 +8156,6 @@
                 <w:color w:val="C00000"/>
               </w:rPr>
             </w:pPr>
-            <w:proofErr w:type="spellStart"/>
             <w:r>
               <w:rPr>
                 <w:rStyle w:val="ae"/>
@@ -8289,7 +8163,6 @@
               </w:rPr>
               <w:t>유스케이스</w:t>
             </w:r>
-            <w:proofErr w:type="spellEnd"/>
             <w:r>
               <w:rPr>
                 <w:rStyle w:val="ae"/>
@@ -8311,7 +8184,6 @@
               </w:rPr>
               <w:t xml:space="preserve"> </w:t>
             </w:r>
-            <w:proofErr w:type="spellStart"/>
             <w:r>
               <w:rPr>
                 <w:rStyle w:val="ae"/>
@@ -8319,7 +8191,6 @@
               </w:rPr>
               <w:t>유스케이스와</w:t>
             </w:r>
-            <w:proofErr w:type="spellEnd"/>
             <w:r>
               <w:rPr>
                 <w:rStyle w:val="ae"/>
@@ -8327,7 +8198,6 @@
               </w:rPr>
               <w:t xml:space="preserve"> </w:t>
             </w:r>
-            <w:proofErr w:type="spellStart"/>
             <w:r>
               <w:rPr>
                 <w:rStyle w:val="ae"/>
@@ -8335,7 +8205,6 @@
               </w:rPr>
               <w:t>액터들</w:t>
             </w:r>
-            <w:proofErr w:type="spellEnd"/>
             <w:r>
               <w:rPr>
                 <w:rStyle w:val="ae"/>
@@ -8385,7 +8254,6 @@
               </w:rPr>
               <w:t xml:space="preserve"> </w:t>
             </w:r>
-            <w:proofErr w:type="spellStart"/>
             <w:r>
               <w:rPr>
                 <w:rStyle w:val="ae"/>
@@ -8393,7 +8261,6 @@
               </w:rPr>
               <w:t>유스케이스</w:t>
             </w:r>
-            <w:proofErr w:type="spellEnd"/>
             <w:r>
               <w:rPr>
                 <w:rStyle w:val="ae"/>
@@ -8433,8 +8300,8 @@
         </w:tc>
       </w:tr>
     </w:tbl>
+    <w:bookmarkStart w:id="17" w:name="_Toc287096158"/>
     <w:p>
-      <w:bookmarkStart w:id="17" w:name="_Toc287096158"/>
       <w:r>
         <w:rPr>
           <w:noProof/>
@@ -8442,13 +8309,610 @@
         <mc:AlternateContent>
           <mc:Choice Requires="wps">
             <w:drawing>
-              <wp:anchor distT="0" distB="0" distL="114300" distR="114300" simplePos="0" relativeHeight="251682816" behindDoc="1" locked="0" layoutInCell="1" allowOverlap="1" wp14:anchorId="26AD6012" wp14:editId="644B4EEE">
+              <wp:anchor distT="0" distB="0" distL="114300" distR="114300" simplePos="0" relativeHeight="251686912" behindDoc="0" locked="0" layoutInCell="1" allowOverlap="1" wp14:anchorId="682B1212" wp14:editId="57612B95">
                 <wp:simplePos x="0" y="0"/>
                 <wp:positionH relativeFrom="margin">
-                  <wp:posOffset>3732530</wp:posOffset>
+                  <wp:posOffset>4167187</wp:posOffset>
                 </wp:positionH>
                 <wp:positionV relativeFrom="paragraph">
-                  <wp:posOffset>2857500</wp:posOffset>
+                  <wp:posOffset>2741613</wp:posOffset>
+                </wp:positionV>
+                <wp:extent cx="482444" cy="179514"/>
+                <wp:effectExtent l="0" t="0" r="13335" b="12700"/>
+                <wp:wrapNone/>
+                <wp:docPr id="29" name="Text Box 29"/>
+                <wp:cNvGraphicFramePr/>
+                <a:graphic xmlns:a="http://schemas.openxmlformats.org/drawingml/2006/main">
+                  <a:graphicData uri="http://schemas.microsoft.com/office/word/2010/wordprocessingShape">
+                    <wps:wsp>
+                      <wps:cNvSpPr txBox="1"/>
+                      <wps:spPr>
+                        <a:xfrm>
+                          <a:off x="0" y="0"/>
+                          <a:ext cx="482444" cy="179514"/>
+                        </a:xfrm>
+                        <a:prstGeom prst="rect">
+                          <a:avLst/>
+                        </a:prstGeom>
+                        <a:noFill/>
+                        <a:ln w="6350">
+                          <a:noFill/>
+                        </a:ln>
+                      </wps:spPr>
+                      <wps:txbx>
+                        <w:txbxContent>
+                          <w:p>
+                            <w:pPr>
+                              <w:rPr>
+                                <w:sz w:val="12"/>
+                              </w:rPr>
+                            </w:pPr>
+                            <w:r>
+                              <w:rPr>
+                                <w:sz w:val="12"/>
+                              </w:rPr>
+                              <w:t>&lt;&lt;extend</w:t>
+                            </w:r>
+                            <w:r>
+                              <w:rPr>
+                                <w:rFonts w:hint="eastAsia"/>
+                                <w:sz w:val="12"/>
+                              </w:rPr>
+                              <w:t>&gt;&gt;</w:t>
+                            </w:r>
+                          </w:p>
+                        </w:txbxContent>
+                      </wps:txbx>
+                      <wps:bodyPr rot="0" spcFirstLastPara="0" vertOverflow="overflow" horzOverflow="overflow" vert="horz" wrap="square" lIns="0" tIns="0" rIns="0" bIns="0" numCol="1" spcCol="0" rtlCol="0" fromWordArt="0" anchor="t" anchorCtr="0" forceAA="0" compatLnSpc="1">
+                        <a:prstTxWarp prst="textNoShape">
+                          <a:avLst/>
+                        </a:prstTxWarp>
+                        <a:spAutoFit/>
+                      </wps:bodyPr>
+                    </wps:wsp>
+                  </a:graphicData>
+                </a:graphic>
+                <wp14:sizeRelH relativeFrom="margin">
+                  <wp14:pctWidth>0</wp14:pctWidth>
+                </wp14:sizeRelH>
+                <wp14:sizeRelV relativeFrom="margin">
+                  <wp14:pctHeight>0</wp14:pctHeight>
+                </wp14:sizeRelV>
+              </wp:anchor>
+            </w:drawing>
+          </mc:Choice>
+          <mc:Fallback>
+            <w:pict>
+              <v:shapetype w14:anchorId="682B1212" id="_x0000_t202" coordsize="21600,21600" o:spt="202" path="m,l,21600r21600,l21600,xe">
+                <v:stroke joinstyle="miter"/>
+                <v:path gradientshapeok="t" o:connecttype="rect"/>
+              </v:shapetype>
+              <v:shape id="Text Box 29" o:spid="_x0000_s1026" type="#_x0000_t202" style="position:absolute;left:0;text-align:left;margin-left:328.1pt;margin-top:215.9pt;width:38pt;height:14.15pt;z-index:251686912;visibility:visible;mso-wrap-style:square;mso-width-percent:0;mso-height-percent:0;mso-wrap-distance-left:9pt;mso-wrap-distance-top:0;mso-wrap-distance-right:9pt;mso-wrap-distance-bottom:0;mso-position-horizontal:absolute;mso-position-horizontal-relative:margin;mso-position-vertical:absolute;mso-position-vertical-relative:text;mso-width-percent:0;mso-height-percent:0;mso-width-relative:margin;mso-height-relative:margin;v-text-anchor:top" o:gfxdata="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" filled="f" stroked="f" strokeweight=".5pt">
+                <v:textbox style="mso-fit-shape-to-text:t" inset="0,0,0,0">
+                  <w:txbxContent>
+                    <w:p>
+                      <w:pPr>
+                        <w:rPr>
+                          <w:sz w:val="12"/>
+                        </w:rPr>
+                      </w:pPr>
+                      <w:r>
+                        <w:rPr>
+                          <w:sz w:val="12"/>
+                        </w:rPr>
+                        <w:t>&lt;&lt;extend</w:t>
+                      </w:r>
+                      <w:r>
+                        <w:rPr>
+                          <w:rFonts w:hint="eastAsia"/>
+                          <w:sz w:val="12"/>
+                        </w:rPr>
+                        <w:t>&gt;&gt;</w:t>
+                      </w:r>
+                    </w:p>
+                  </w:txbxContent>
+                </v:textbox>
+                <w10:wrap anchorx="margin"/>
+              </v:shape>
+            </w:pict>
+          </mc:Fallback>
+        </mc:AlternateContent>
+      </w:r>
+      <w:r>
+        <w:rPr>
+          <w:noProof/>
+        </w:rPr>
+        <mc:AlternateContent>
+          <mc:Choice Requires="wps">
+            <w:drawing>
+              <wp:anchor distT="0" distB="0" distL="114300" distR="114300" simplePos="0" relativeHeight="251684864" behindDoc="1" locked="0" layoutInCell="1" allowOverlap="1" wp14:anchorId="532A28C8" wp14:editId="136B5CD2">
+                <wp:simplePos x="0" y="0"/>
+                <wp:positionH relativeFrom="margin">
+                  <wp:posOffset>4458970</wp:posOffset>
+                </wp:positionH>
+                <wp:positionV relativeFrom="paragraph">
+                  <wp:posOffset>2533015</wp:posOffset>
+                </wp:positionV>
+                <wp:extent cx="2095500" cy="662940"/>
+                <wp:effectExtent l="0" t="0" r="19050" b="22860"/>
+                <wp:wrapNone/>
+                <wp:docPr id="25" name="순서도: 수행의 시작/종료 25"/>
+                <wp:cNvGraphicFramePr/>
+                <a:graphic xmlns:a="http://schemas.openxmlformats.org/drawingml/2006/main">
+                  <a:graphicData uri="http://schemas.microsoft.com/office/word/2010/wordprocessingShape">
+                    <wps:wsp>
+                      <wps:cNvSpPr/>
+                      <wps:spPr>
+                        <a:xfrm>
+                          <a:off x="0" y="0"/>
+                          <a:ext cx="2095500" cy="662940"/>
+                        </a:xfrm>
+                        <a:prstGeom prst="flowChartTerminator">
+                          <a:avLst/>
+                        </a:prstGeom>
+                        <a:noFill/>
+                        <a:ln w="15875">
+                          <a:solidFill>
+                            <a:schemeClr val="tx1"/>
+                          </a:solidFill>
+                        </a:ln>
+                      </wps:spPr>
+                      <wps:style>
+                        <a:lnRef idx="2">
+                          <a:schemeClr val="accent1">
+                            <a:shade val="50000"/>
+                          </a:schemeClr>
+                        </a:lnRef>
+                        <a:fillRef idx="1">
+                          <a:schemeClr val="accent1"/>
+                        </a:fillRef>
+                        <a:effectRef idx="0">
+                          <a:schemeClr val="accent1"/>
+                        </a:effectRef>
+                        <a:fontRef idx="minor">
+                          <a:schemeClr val="lt1"/>
+                        </a:fontRef>
+                      </wps:style>
+                      <wps:txbx>
+                        <w:txbxContent>
+                          <w:p>
+                            <w:pPr>
+                              <w:jc w:val="center"/>
+                              <w:rPr>
+                                <w:color w:val="FF0000"/>
+                                <w:sz w:val="18"/>
+                              </w:rPr>
+                            </w:pPr>
+                            <w:r>
+                              <w:rPr>
+                                <w:rFonts w:hint="eastAsia"/>
+                                <w:color w:val="FF0000"/>
+                                <w:sz w:val="18"/>
+                              </w:rPr>
+                              <w:t>달력</w:t>
+                            </w:r>
+                            <w:r>
+                              <w:rPr>
+                                <w:color w:val="FF0000"/>
+                                <w:sz w:val="18"/>
+                              </w:rPr>
+                              <w:t>의</w:t>
+                            </w:r>
+                            <w:r>
+                              <w:rPr>
+                                <w:rFonts w:hint="eastAsia"/>
+                                <w:color w:val="FF0000"/>
+                                <w:sz w:val="18"/>
+                              </w:rPr>
+                              <w:t xml:space="preserve"> </w:t>
+                            </w:r>
+                            <w:r>
+                              <w:rPr>
+                                <w:rFonts w:hint="eastAsia"/>
+                                <w:color w:val="FF0000"/>
+                                <w:sz w:val="18"/>
+                              </w:rPr>
+                              <w:t>날</w:t>
+                            </w:r>
+                            <w:r>
+                              <w:rPr>
+                                <w:color w:val="FF0000"/>
+                                <w:sz w:val="18"/>
+                              </w:rPr>
+                              <w:t>짜를</w:t>
+                            </w:r>
+                            <w:r>
+                              <w:rPr>
+                                <w:rFonts w:hint="eastAsia"/>
+                                <w:color w:val="FF0000"/>
+                                <w:sz w:val="18"/>
+                              </w:rPr>
+                              <w:t xml:space="preserve"> </w:t>
+                            </w:r>
+                            <w:r>
+                              <w:rPr>
+                                <w:rFonts w:hint="eastAsia"/>
+                                <w:color w:val="FF0000"/>
+                                <w:sz w:val="18"/>
+                              </w:rPr>
+                              <w:t>클</w:t>
+                            </w:r>
+                            <w:r>
+                              <w:rPr>
+                                <w:color w:val="FF0000"/>
+                                <w:sz w:val="18"/>
+                              </w:rPr>
+                              <w:t>릭하면</w:t>
+                            </w:r>
+                            <w:r>
+                              <w:rPr>
+                                <w:rFonts w:hint="eastAsia"/>
+                                <w:color w:val="FF0000"/>
+                                <w:sz w:val="18"/>
+                              </w:rPr>
+                              <w:t xml:space="preserve"> </w:t>
+                            </w:r>
+                            <w:r>
+                              <w:rPr>
+                                <w:rFonts w:hint="eastAsia"/>
+                                <w:color w:val="FF0000"/>
+                                <w:sz w:val="18"/>
+                              </w:rPr>
+                              <w:t>해당하</w:t>
+                            </w:r>
+                            <w:r>
+                              <w:rPr>
+                                <w:color w:val="FF0000"/>
+                                <w:sz w:val="18"/>
+                              </w:rPr>
+                              <w:t>는</w:t>
+                            </w:r>
+                            <w:r>
+                              <w:rPr>
+                                <w:rFonts w:hint="eastAsia"/>
+                                <w:color w:val="FF0000"/>
+                                <w:sz w:val="18"/>
+                              </w:rPr>
+                              <w:t xml:space="preserve"> </w:t>
+                            </w:r>
+                            <w:r>
+                              <w:rPr>
+                                <w:rFonts w:hint="eastAsia"/>
+                                <w:color w:val="FF0000"/>
+                                <w:sz w:val="18"/>
+                              </w:rPr>
+                              <w:t>모</w:t>
+                            </w:r>
+                            <w:r>
+                              <w:rPr>
+                                <w:color w:val="FF0000"/>
+                                <w:sz w:val="18"/>
+                              </w:rPr>
+                              <w:t>든</w:t>
+                            </w:r>
+                            <w:r>
+                              <w:rPr>
+                                <w:rFonts w:hint="eastAsia"/>
+                                <w:color w:val="FF0000"/>
+                                <w:sz w:val="18"/>
+                              </w:rPr>
+                              <w:t xml:space="preserve"> To do </w:t>
+                            </w:r>
+                            <w:r>
+                              <w:rPr>
+                                <w:rFonts w:hint="eastAsia"/>
+                                <w:color w:val="FF0000"/>
+                                <w:sz w:val="18"/>
+                              </w:rPr>
+                              <w:t>항</w:t>
+                            </w:r>
+                            <w:r>
+                              <w:rPr>
+                                <w:color w:val="FF0000"/>
+                                <w:sz w:val="18"/>
+                              </w:rPr>
+                              <w:t>목을</w:t>
+                            </w:r>
+                            <w:r>
+                              <w:rPr>
+                                <w:rFonts w:hint="eastAsia"/>
+                                <w:color w:val="FF0000"/>
+                                <w:sz w:val="18"/>
+                              </w:rPr>
+                              <w:t xml:space="preserve"> </w:t>
+                            </w:r>
+                            <w:r>
+                              <w:rPr>
+                                <w:rFonts w:hint="eastAsia"/>
+                                <w:color w:val="FF0000"/>
+                                <w:sz w:val="18"/>
+                              </w:rPr>
+                              <w:t>검</w:t>
+                            </w:r>
+                            <w:r>
+                              <w:rPr>
+                                <w:color w:val="FF0000"/>
+                                <w:sz w:val="18"/>
+                              </w:rPr>
+                              <w:t>색</w:t>
+                            </w:r>
+                            <w:r>
+                              <w:rPr>
+                                <w:rFonts w:hint="eastAsia"/>
+                                <w:color w:val="FF0000"/>
+                                <w:sz w:val="18"/>
+                              </w:rPr>
+                              <w:t xml:space="preserve"> </w:t>
+                            </w:r>
+                            <w:r>
+                              <w:rPr>
+                                <w:rFonts w:hint="eastAsia"/>
+                                <w:color w:val="FF0000"/>
+                                <w:sz w:val="18"/>
+                              </w:rPr>
+                              <w:t>한</w:t>
+                            </w:r>
+                            <w:r>
+                              <w:rPr>
+                                <w:color w:val="FF0000"/>
+                                <w:sz w:val="18"/>
+                              </w:rPr>
+                              <w:t>다</w:t>
+                            </w:r>
+                            <w:r>
+                              <w:rPr>
+                                <w:rFonts w:hint="eastAsia"/>
+                                <w:color w:val="FF0000"/>
+                                <w:sz w:val="18"/>
+                              </w:rPr>
+                              <w:t>.</w:t>
+                            </w:r>
+                          </w:p>
+                        </w:txbxContent>
+                      </wps:txbx>
+                      <wps:bodyPr rot="0" spcFirstLastPara="0" vertOverflow="overflow" horzOverflow="overflow" vert="horz" wrap="square" lIns="0" tIns="0" rIns="0" bIns="0" numCol="1" spcCol="0" rtlCol="0" fromWordArt="0" anchor="ctr" anchorCtr="0" forceAA="0" compatLnSpc="1">
+                        <a:prstTxWarp prst="textNoShape">
+                          <a:avLst/>
+                        </a:prstTxWarp>
+                        <a:noAutofit/>
+                      </wps:bodyPr>
+                    </wps:wsp>
+                  </a:graphicData>
+                </a:graphic>
+                <wp14:sizeRelH relativeFrom="margin">
+                  <wp14:pctWidth>0</wp14:pctWidth>
+                </wp14:sizeRelH>
+                <wp14:sizeRelV relativeFrom="margin">
+                  <wp14:pctHeight>0</wp14:pctHeight>
+                </wp14:sizeRelV>
+              </wp:anchor>
+            </w:drawing>
+          </mc:Choice>
+          <mc:Fallback>
+            <w:pict>
+              <v:shapetype w14:anchorId="532A28C8" id="_x0000_t116" coordsize="21600,21600" o:spt="116" path="m3475,qx,10800,3475,21600l18125,21600qx21600,10800,18125,xe">
+                <v:stroke joinstyle="miter"/>
+                <v:path gradientshapeok="t" o:connecttype="rect" textboxrect="1018,3163,20582,18437"/>
+              </v:shapetype>
+              <v:shape id="순서도: 수행의 시작/종료 25" o:spid="_x0000_s1027" type="#_x0000_t116" style="position:absolute;left:0;text-align:left;margin-left:351.1pt;margin-top:199.45pt;width:165pt;height:52.2pt;z-index:-251631616;visibility:visible;mso-wrap-style:square;mso-width-percent:0;mso-height-percent:0;mso-wrap-distance-left:9pt;mso-wrap-distance-top:0;mso-wrap-distance-right:9pt;mso-wrap-distance-bottom:0;mso-position-horizontal:absolute;mso-position-horizontal-relative:margin;mso-position-vertical:absolute;mso-position-vertical-relative:text;mso-width-percent:0;mso-height-percent:0;mso-width-relative:margin;mso-height-relative:margin;v-text-anchor:middle" o:gfxdata="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" filled="f" strokecolor="black [3213]" strokeweight="1.25pt">
+                <v:textbox inset="0,0,0,0">
+                  <w:txbxContent>
+                    <w:p>
+                      <w:pPr>
+                        <w:jc w:val="center"/>
+                        <w:rPr>
+                          <w:rFonts w:hint="eastAsia"/>
+                          <w:color w:val="FF0000"/>
+                          <w:sz w:val="18"/>
+                        </w:rPr>
+                      </w:pPr>
+                      <w:r>
+                        <w:rPr>
+                          <w:rFonts w:hint="eastAsia"/>
+                          <w:color w:val="FF0000"/>
+                          <w:sz w:val="18"/>
+                        </w:rPr>
+                        <w:t>달력</w:t>
+                      </w:r>
+                      <w:r>
+                        <w:rPr>
+                          <w:color w:val="FF0000"/>
+                          <w:sz w:val="18"/>
+                        </w:rPr>
+                        <w:t>의</w:t>
+                      </w:r>
+                      <w:r>
+                        <w:rPr>
+                          <w:rFonts w:hint="eastAsia"/>
+                          <w:color w:val="FF0000"/>
+                          <w:sz w:val="18"/>
+                        </w:rPr>
+                        <w:t xml:space="preserve"> </w:t>
+                      </w:r>
+                      <w:r>
+                        <w:rPr>
+                          <w:rFonts w:hint="eastAsia"/>
+                          <w:color w:val="FF0000"/>
+                          <w:sz w:val="18"/>
+                        </w:rPr>
+                        <w:t>날</w:t>
+                      </w:r>
+                      <w:r>
+                        <w:rPr>
+                          <w:color w:val="FF0000"/>
+                          <w:sz w:val="18"/>
+                        </w:rPr>
+                        <w:t>짜를</w:t>
+                      </w:r>
+                      <w:r>
+                        <w:rPr>
+                          <w:rFonts w:hint="eastAsia"/>
+                          <w:color w:val="FF0000"/>
+                          <w:sz w:val="18"/>
+                        </w:rPr>
+                        <w:t xml:space="preserve"> </w:t>
+                      </w:r>
+                      <w:r>
+                        <w:rPr>
+                          <w:rFonts w:hint="eastAsia"/>
+                          <w:color w:val="FF0000"/>
+                          <w:sz w:val="18"/>
+                        </w:rPr>
+                        <w:t>클</w:t>
+                      </w:r>
+                      <w:r>
+                        <w:rPr>
+                          <w:color w:val="FF0000"/>
+                          <w:sz w:val="18"/>
+                        </w:rPr>
+                        <w:t>릭하면</w:t>
+                      </w:r>
+                      <w:r>
+                        <w:rPr>
+                          <w:rFonts w:hint="eastAsia"/>
+                          <w:color w:val="FF0000"/>
+                          <w:sz w:val="18"/>
+                        </w:rPr>
+                        <w:t xml:space="preserve"> </w:t>
+                      </w:r>
+                      <w:r>
+                        <w:rPr>
+                          <w:rFonts w:hint="eastAsia"/>
+                          <w:color w:val="FF0000"/>
+                          <w:sz w:val="18"/>
+                        </w:rPr>
+                        <w:t>해당하</w:t>
+                      </w:r>
+                      <w:r>
+                        <w:rPr>
+                          <w:color w:val="FF0000"/>
+                          <w:sz w:val="18"/>
+                        </w:rPr>
+                        <w:t>는</w:t>
+                      </w:r>
+                      <w:r>
+                        <w:rPr>
+                          <w:rFonts w:hint="eastAsia"/>
+                          <w:color w:val="FF0000"/>
+                          <w:sz w:val="18"/>
+                        </w:rPr>
+                        <w:t xml:space="preserve"> </w:t>
+                      </w:r>
+                      <w:r>
+                        <w:rPr>
+                          <w:rFonts w:hint="eastAsia"/>
+                          <w:color w:val="FF0000"/>
+                          <w:sz w:val="18"/>
+                        </w:rPr>
+                        <w:t>모</w:t>
+                      </w:r>
+                      <w:r>
+                        <w:rPr>
+                          <w:color w:val="FF0000"/>
+                          <w:sz w:val="18"/>
+                        </w:rPr>
+                        <w:t>든</w:t>
+                      </w:r>
+                      <w:r>
+                        <w:rPr>
+                          <w:rFonts w:hint="eastAsia"/>
+                          <w:color w:val="FF0000"/>
+                          <w:sz w:val="18"/>
+                        </w:rPr>
+                        <w:t xml:space="preserve"> To do </w:t>
+                      </w:r>
+                      <w:r>
+                        <w:rPr>
+                          <w:rFonts w:hint="eastAsia"/>
+                          <w:color w:val="FF0000"/>
+                          <w:sz w:val="18"/>
+                        </w:rPr>
+                        <w:t>항</w:t>
+                      </w:r>
+                      <w:r>
+                        <w:rPr>
+                          <w:color w:val="FF0000"/>
+                          <w:sz w:val="18"/>
+                        </w:rPr>
+                        <w:t>목을</w:t>
+                      </w:r>
+                      <w:r>
+                        <w:rPr>
+                          <w:rFonts w:hint="eastAsia"/>
+                          <w:color w:val="FF0000"/>
+                          <w:sz w:val="18"/>
+                        </w:rPr>
+                        <w:t xml:space="preserve"> </w:t>
+                      </w:r>
+                      <w:r>
+                        <w:rPr>
+                          <w:rFonts w:hint="eastAsia"/>
+                          <w:color w:val="FF0000"/>
+                          <w:sz w:val="18"/>
+                        </w:rPr>
+                        <w:t>검</w:t>
+                      </w:r>
+                      <w:r>
+                        <w:rPr>
+                          <w:color w:val="FF0000"/>
+                          <w:sz w:val="18"/>
+                        </w:rPr>
+                        <w:t>색</w:t>
+                      </w:r>
+                      <w:r>
+                        <w:rPr>
+                          <w:rFonts w:hint="eastAsia"/>
+                          <w:color w:val="FF0000"/>
+                          <w:sz w:val="18"/>
+                        </w:rPr>
+                        <w:t xml:space="preserve"> </w:t>
+                      </w:r>
+                      <w:r>
+                        <w:rPr>
+                          <w:rFonts w:hint="eastAsia"/>
+                          <w:color w:val="FF0000"/>
+                          <w:sz w:val="18"/>
+                        </w:rPr>
+                        <w:t>한</w:t>
+                      </w:r>
+                      <w:r>
+                        <w:rPr>
+                          <w:color w:val="FF0000"/>
+                          <w:sz w:val="18"/>
+                        </w:rPr>
+                        <w:t>다</w:t>
+                      </w:r>
+                      <w:r>
+                        <w:rPr>
+                          <w:rFonts w:hint="eastAsia"/>
+                          <w:color w:val="FF0000"/>
+                          <w:sz w:val="18"/>
+                        </w:rPr>
+                        <w:t>.</w:t>
+                      </w:r>
+                    </w:p>
+                  </w:txbxContent>
+                </v:textbox>
+                <w10:wrap anchorx="margin"/>
+              </v:shape>
+            </w:pict>
+          </mc:Fallback>
+        </mc:AlternateContent>
+      </w:r>
+      <w:r>
+        <w:rPr>
+          <w:noProof/>
+        </w:rPr>
+        <mc:AlternateContent>
+          <mc:Choice Requires="wps">
+            <w:drawing>
+              <wp:anchor distT="0" distB="0" distL="114300" distR="114300" simplePos="0" relativeHeight="251682816" behindDoc="1" locked="0" layoutInCell="1" allowOverlap="1" wp14:anchorId="18D4A7CD" wp14:editId="31363033">
+                <wp:simplePos x="0" y="0"/>
+                <wp:positionH relativeFrom="margin">
+                  <wp:posOffset>2940050</wp:posOffset>
+                </wp:positionH>
+                <wp:positionV relativeFrom="paragraph">
+                  <wp:posOffset>2682240</wp:posOffset>
                 </wp:positionV>
                 <wp:extent cx="1295400" cy="314325"/>
                 <wp:effectExtent l="0" t="0" r="19050" b="28575"/>
@@ -8529,14 +8993,37 @@
                                 <w:color w:val="FF0000"/>
                                 <w:sz w:val="18"/>
                               </w:rPr>
-                              <w:t>작</w:t>
+                              <w:t>조</w:t>
                             </w:r>
                             <w:r>
                               <w:rPr>
                                 <w:color w:val="FF0000"/>
                                 <w:sz w:val="18"/>
                               </w:rPr>
-                              <w:t>성한다</w:t>
+                              <w:t>회</w:t>
+                            </w:r>
+                            <w:r>
+                              <w:rPr>
+                                <w:rFonts w:hint="eastAsia"/>
+                                <w:color w:val="FF0000"/>
+                                <w:sz w:val="18"/>
+                              </w:rPr>
+                              <w:t>한</w:t>
+                            </w:r>
+                            <w:r>
+                              <w:rPr>
+                                <w:color w:val="FF0000"/>
+                                <w:sz w:val="18"/>
+                              </w:rPr>
+                              <w:t>다</w:t>
+                            </w:r>
+                            <w:r>
+                              <w:rPr>
+                                <w:rFonts w:hint="eastAsia"/>
+                                <w:color w:val="FF0000"/>
+                                <w:sz w:val="18"/>
+                              </w:rPr>
+                              <w:t>.</w:t>
                             </w:r>
                           </w:p>
                         </w:txbxContent>
@@ -8561,17 +9048,14 @@
           </mc:Choice>
           <mc:Fallback>
             <w:pict>
-              <v:shapetype w14:anchorId="26AD6012" id="_x0000_t116" coordsize="21600,21600" o:spt="116" path="m3475,qx,10800,3475,21600l18125,21600qx21600,10800,18125,xe">
-                <v:stroke joinstyle="miter"/>
-                <v:path gradientshapeok="t" o:connecttype="rect" textboxrect="1018,3163,20582,18437"/>
-              </v:shapetype>
-              <v:shape id="순서도: 수행의 시작/종료 14" o:spid="_x0000_s1026" type="#_x0000_t116" style="position:absolute;left:0;text-align:left;margin-left:293.9pt;margin-top:225pt;width:102pt;height:24.75pt;z-index:-251633664;visibility:visible;mso-wrap-style:square;mso-width-percent:0;mso-height-percent:0;mso-wrap-distance-left:9pt;mso-wrap-distance-top:0;mso-wrap-distance-right:9pt;mso-wrap-distance-bottom:0;mso-position-horizontal:absolute;mso-position-horizontal-relative:margin;mso-position-vertical:absolute;mso-position-vertical-relative:text;mso-width-percent:0;mso-height-percent:0;mso-width-relative:margin;mso-height-relative:margin;v-text-anchor:middle" o:gfxdata="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" filled="f" strokecolor="black [3213]" strokeweight="1.25pt">
+              <v:shape w14:anchorId="18D4A7CD" id="순서도: 수행의 시작/종료 14" o:spid="_x0000_s1028" type="#_x0000_t116" style="position:absolute;left:0;text-align:left;margin-left:231.5pt;margin-top:211.2pt;width:102pt;height:24.75pt;z-index:-251633664;visibility:visible;mso-wrap-style:square;mso-width-percent:0;mso-height-percent:0;mso-wrap-distance-left:9pt;mso-wrap-distance-top:0;mso-wrap-distance-right:9pt;mso-wrap-distance-bottom:0;mso-position-horizontal:absolute;mso-position-horizontal-relative:margin;mso-position-vertical:absolute;mso-position-vertical-relative:text;mso-width-percent:0;mso-height-percent:0;mso-width-relative:margin;mso-height-relative:margin;v-text-anchor:middle" o:gfxdata="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" filled="f" strokecolor="black [3213]" strokeweight="1.25pt">
                 <v:textbox inset="0,0,0,0">
                   <w:txbxContent>
                     <w:p>
                       <w:pPr>
                         <w:jc w:val="center"/>
                         <w:rPr>
+                          <w:rFonts w:hint="eastAsia"/>
                           <w:color w:val="FF0000"/>
                           <w:sz w:val="18"/>
                         </w:rPr>
@@ -8605,14 +9089,37 @@
                           <w:color w:val="FF0000"/>
                           <w:sz w:val="18"/>
                         </w:rPr>
-                        <w:t>작</w:t>
+                        <w:t>조</w:t>
                       </w:r>
                       <w:r>
                         <w:rPr>
                           <w:color w:val="FF0000"/>
                           <w:sz w:val="18"/>
                         </w:rPr>
-                        <w:t>성한다</w:t>
+                        <w:t>회</w:t>
+                      </w:r>
+                      <w:r>
+                        <w:rPr>
+                          <w:rFonts w:hint="eastAsia"/>
+                          <w:color w:val="FF0000"/>
+                          <w:sz w:val="18"/>
+                        </w:rPr>
+                        <w:t>한</w:t>
+                      </w:r>
+                      <w:r>
+                        <w:rPr>
+                          <w:color w:val="FF0000"/>
+                          <w:sz w:val="18"/>
+                        </w:rPr>
+                        <w:t>다</w:t>
+                      </w:r>
+                      <w:r>
+                        <w:rPr>
+                          <w:rFonts w:hint="eastAsia"/>
+                          <w:color w:val="FF0000"/>
+                          <w:sz w:val="18"/>
+                        </w:rPr>
+                        <w:t>.</w:t>
                       </w:r>
                     </w:p>
                   </w:txbxContent>
@@ -8630,7 +9137,7 @@
         <mc:AlternateContent>
           <mc:Choice Requires="wps">
             <w:drawing>
-              <wp:anchor distT="0" distB="0" distL="114300" distR="114300" simplePos="0" relativeHeight="251681792" behindDoc="0" locked="0" layoutInCell="1" allowOverlap="1" wp14:anchorId="381FE9BC" wp14:editId="3B56B301">
+              <wp:anchor distT="0" distB="0" distL="114300" distR="114300" simplePos="0" relativeHeight="251681792" behindDoc="0" locked="0" layoutInCell="1" allowOverlap="1" wp14:anchorId="06E3EE5F" wp14:editId="713C5DD1">
                 <wp:simplePos x="0" y="0"/>
                 <wp:positionH relativeFrom="column">
                   <wp:posOffset>3301365</wp:posOffset>
@@ -8700,7 +9207,7 @@
         <mc:AlternateContent>
           <mc:Choice Requires="wps">
             <w:drawing>
-              <wp:anchor distT="0" distB="0" distL="114300" distR="114300" simplePos="0" relativeHeight="251680768" behindDoc="1" locked="0" layoutInCell="1" allowOverlap="1" wp14:anchorId="081E01D0" wp14:editId="023830E1">
+              <wp:anchor distT="0" distB="0" distL="114300" distR="114300" simplePos="0" relativeHeight="251680768" behindDoc="1" locked="0" layoutInCell="1" allowOverlap="1" wp14:anchorId="33E81AAE" wp14:editId="6A545382">
                 <wp:simplePos x="0" y="0"/>
                 <wp:positionH relativeFrom="margin">
                   <wp:posOffset>3124200</wp:posOffset>
@@ -8850,7 +9357,7 @@
           </mc:Choice>
           <mc:Fallback>
             <w:pict>
-              <v:shape w14:anchorId="081E01D0" id="순서도: 수행의 시작/종료 2" o:spid="_x0000_s1027" type="#_x0000_t116" style="position:absolute;left:0;text-align:left;margin-left:246pt;margin-top:175.5pt;width:102pt;height:24.75pt;z-index:-251635712;visibility:visible;mso-wrap-style:square;mso-width-percent:0;mso-height-percent:0;mso-wrap-distance-left:9pt;mso-wrap-distance-top:0;mso-wrap-distance-right:9pt;mso-wrap-distance-bottom:0;mso-position-horizontal:absolute;mso-position-horizontal-relative:margin;mso-position-vertical:absolute;mso-position-vertical-relative:text;mso-width-percent:0;mso-height-percent:0;mso-width-relative:margin;mso-height-relative:margin;v-text-anchor:middle" o:gfxdata="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" filled="f" strokecolor="black [3213]" strokeweight="1.25pt">
+              <v:shape w14:anchorId="33E81AAE" id="순서도: 수행의 시작/종료 2" o:spid="_x0000_s1029" type="#_x0000_t116" style="position:absolute;left:0;text-align:left;margin-left:246pt;margin-top:175.5pt;width:102pt;height:24.75pt;z-index:-251635712;visibility:visible;mso-wrap-style:square;mso-width-percent:0;mso-height-percent:0;mso-wrap-distance-left:9pt;mso-wrap-distance-top:0;mso-wrap-distance-right:9pt;mso-wrap-distance-bottom:0;mso-position-horizontal:absolute;mso-position-horizontal-relative:margin;mso-position-vertical:absolute;mso-position-vertical-relative:text;mso-width-percent:0;mso-height-percent:0;mso-width-relative:margin;mso-height-relative:margin;v-text-anchor:middle" o:gfxdata="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" filled="f" strokecolor="black [3213]" strokeweight="1.25pt">
                 <v:textbox inset="0,0,0,0">
                   <w:txbxContent>
                     <w:p>
@@ -8946,7 +9453,7 @@
         <mc:AlternateContent>
           <mc:Choice Requires="wps">
             <w:drawing>
-              <wp:anchor distT="0" distB="0" distL="114300" distR="114300" simplePos="0" relativeHeight="251662336" behindDoc="1" locked="0" layoutInCell="1" allowOverlap="1" wp14:anchorId="40B7D093" wp14:editId="66C97104">
+              <wp:anchor distT="0" distB="0" distL="114300" distR="114300" simplePos="0" relativeHeight="251662336" behindDoc="1" locked="0" layoutInCell="1" allowOverlap="1" wp14:anchorId="40149B50" wp14:editId="719713EB">
                 <wp:simplePos x="0" y="0"/>
                 <wp:positionH relativeFrom="margin">
                   <wp:posOffset>3553460</wp:posOffset>
@@ -9096,7 +9603,7 @@
           </mc:Choice>
           <mc:Fallback>
             <w:pict>
-              <v:shape w14:anchorId="40B7D093" id="순서도: 수행의 시작/종료 13" o:spid="_x0000_s1028" type="#_x0000_t116" style="position:absolute;left:0;text-align:left;margin-left:279.8pt;margin-top:144.5pt;width:102pt;height:24.75pt;z-index:-251654144;visibility:visible;mso-wrap-style:square;mso-width-percent:0;mso-height-percent:0;mso-wrap-distance-left:9pt;mso-wrap-distance-top:0;mso-wrap-distance-right:9pt;mso-wrap-distance-bottom:0;mso-position-horizontal:absolute;mso-position-horizontal-relative:margin;mso-position-vertical:absolute;mso-position-vertical-relative:text;mso-width-percent:0;mso-height-percent:0;mso-width-relative:margin;mso-height-relative:margin;v-text-anchor:middle" o:gfxdata="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" filled="f" strokecolor="black [3213]" strokeweight="1.25pt">
+              <v:shape w14:anchorId="40149B50" id="순서도: 수행의 시작/종료 13" o:spid="_x0000_s1030" type="#_x0000_t116" style="position:absolute;left:0;text-align:left;margin-left:279.8pt;margin-top:144.5pt;width:102pt;height:24.75pt;z-index:-251654144;visibility:visible;mso-wrap-style:square;mso-width-percent:0;mso-height-percent:0;mso-wrap-distance-left:9pt;mso-wrap-distance-top:0;mso-wrap-distance-right:9pt;mso-wrap-distance-bottom:0;mso-position-horizontal:absolute;mso-position-horizontal-relative:margin;mso-position-vertical:absolute;mso-position-vertical-relative:text;mso-width-percent:0;mso-height-percent:0;mso-width-relative:margin;mso-height-relative:margin;v-text-anchor:middle" o:gfxdata="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" filled="f" strokecolor="black [3213]" strokeweight="1.25pt">
                 <v:textbox inset="0,0,0,0">
                   <w:txbxContent>
                     <w:p>
@@ -9192,7 +9699,7 @@
         <mc:AlternateContent>
           <mc:Choice Requires="wps">
             <w:drawing>
-              <wp:anchor distT="0" distB="0" distL="114300" distR="114300" simplePos="0" relativeHeight="251679744" behindDoc="0" locked="0" layoutInCell="1" allowOverlap="1" wp14:anchorId="5901A096" wp14:editId="2E7A772E">
+              <wp:anchor distT="0" distB="0" distL="114300" distR="114300" simplePos="0" relativeHeight="251679744" behindDoc="0" locked="0" layoutInCell="1" allowOverlap="1" wp14:anchorId="4BE3FFA1" wp14:editId="04D294A4">
                 <wp:simplePos x="0" y="0"/>
                 <wp:positionH relativeFrom="column">
                   <wp:posOffset>3515995</wp:posOffset>
@@ -9267,7 +9774,7 @@
         <mc:AlternateContent>
           <mc:Choice Requires="wps">
             <w:drawing>
-              <wp:anchor distT="0" distB="0" distL="114300" distR="114300" simplePos="0" relativeHeight="251673600" behindDoc="0" locked="0" layoutInCell="1" allowOverlap="1" wp14:anchorId="2B3AEDA3" wp14:editId="0EBB5C76">
+              <wp:anchor distT="0" distB="0" distL="114300" distR="114300" simplePos="0" relativeHeight="251673600" behindDoc="0" locked="0" layoutInCell="1" allowOverlap="1" wp14:anchorId="1D9D0031" wp14:editId="2B1D1C83">
                 <wp:simplePos x="0" y="0"/>
                 <wp:positionH relativeFrom="column">
                   <wp:posOffset>2597937</wp:posOffset>
@@ -9355,7 +9862,7 @@
           <w:noProof/>
         </w:rPr>
         <w:drawing>
-          <wp:anchor distT="0" distB="0" distL="114300" distR="114300" simplePos="0" relativeHeight="251660288" behindDoc="0" locked="0" layoutInCell="1" allowOverlap="1" wp14:anchorId="44D6D0F7" wp14:editId="001B731E">
+          <wp:anchor distT="0" distB="0" distL="114300" distR="114300" simplePos="0" relativeHeight="251660288" behindDoc="0" locked="0" layoutInCell="1" allowOverlap="1" wp14:anchorId="16DB96B9" wp14:editId="0131F57A">
             <wp:simplePos x="0" y="0"/>
             <wp:positionH relativeFrom="margin">
               <wp:posOffset>23969</wp:posOffset>
@@ -9441,7 +9948,7 @@
         <mc:AlternateContent>
           <mc:Choice Requires="wpg">
             <w:drawing>
-              <wp:anchor distT="0" distB="0" distL="114300" distR="114300" simplePos="0" relativeHeight="251661312" behindDoc="0" locked="0" layoutInCell="1" allowOverlap="1" wp14:anchorId="381C0224" wp14:editId="258AFA6B">
+              <wp:anchor distT="0" distB="0" distL="114300" distR="114300" simplePos="0" relativeHeight="251661312" behindDoc="0" locked="0" layoutInCell="1" allowOverlap="1" wp14:anchorId="74A2FA9F" wp14:editId="2B759389">
                 <wp:simplePos x="0" y="0"/>
                 <wp:positionH relativeFrom="column">
                   <wp:posOffset>721360</wp:posOffset>
@@ -9553,13 +10060,9 @@
           </mc:Choice>
           <mc:Fallback>
             <w:pict>
-              <v:group w14:anchorId="381C0224" id="그룹 12" o:spid="_x0000_s1029" style="position:absolute;left:0;text-align:left;margin-left:56.8pt;margin-top:65.2pt;width:362.65pt;height:318.75pt;z-index:251661312;mso-width-relative:margin" coordorigin="" coordsize="46061,40481" o:gfxdata="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">
-                <v:rect id="직사각형 9" o:spid="_x0000_s1030" style="position:absolute;width:46061;height:40481;visibility:visible;mso-wrap-style:square;v-text-anchor:middle" o:gfxdata="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" filled="f" strokecolor="black [3213]" strokeweight="1.75pt"/>
-                <v:shapetype id="_x0000_t202" coordsize="21600,21600" o:spt="202" path="m,l,21600r21600,l21600,xe">
-                  <v:stroke joinstyle="miter"/>
-                  <v:path gradientshapeok="t" o:connecttype="rect"/>
-                </v:shapetype>
-                <v:shape id="Text Box 11" o:spid="_x0000_s1031" type="#_x0000_t202" style="position:absolute;left:476;top:381;width:8763;height:3333;visibility:visible;mso-wrap-style:square;v-text-anchor:top" o:gfxdata="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" filled="f" stroked="f" strokeweight=".5pt">
+              <v:group w14:anchorId="74A2FA9F" id="그룹 12" o:spid="_x0000_s1031" style="position:absolute;left:0;text-align:left;margin-left:56.8pt;margin-top:65.2pt;width:362.65pt;height:318.75pt;z-index:251661312;mso-width-relative:margin" coordorigin="" coordsize="46061,40481" o:gfxdata="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">
+                <v:rect id="직사각형 9" o:spid="_x0000_s1032" style="position:absolute;width:46061;height:40481;visibility:visible;mso-wrap-style:square;v-text-anchor:middle" o:gfxdata="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" filled="f" strokecolor="black [3213]" strokeweight="1.75pt"/>
+                <v:shape id="Text Box 11" o:spid="_x0000_s1033" type="#_x0000_t202" style="position:absolute;left:476;top:381;width:8763;height:3333;visibility:visible;mso-wrap-style:square;v-text-anchor:top" o:gfxdata="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" filled="f" stroked="f" strokeweight=".5pt">
                   <v:textbox>
                     <w:txbxContent>
                       <w:p>
@@ -9585,7 +10088,7 @@
         <mc:AlternateContent>
           <mc:Choice Requires="wps">
             <w:drawing>
-              <wp:anchor distT="0" distB="0" distL="114300" distR="114300" simplePos="0" relativeHeight="251666432" behindDoc="1" locked="0" layoutInCell="1" allowOverlap="1" wp14:anchorId="5FB5ACD7" wp14:editId="57B4A95E">
+              <wp:anchor distT="0" distB="0" distL="114300" distR="114300" simplePos="0" relativeHeight="251666432" behindDoc="1" locked="0" layoutInCell="1" allowOverlap="1" wp14:anchorId="58A9B1D4" wp14:editId="011801AA">
                 <wp:simplePos x="0" y="0"/>
                 <wp:positionH relativeFrom="margin">
                   <wp:posOffset>2315210</wp:posOffset>
@@ -9805,7 +10308,7 @@
           </mc:Choice>
           <mc:Fallback>
             <w:pict>
-              <v:shape w14:anchorId="5FB5ACD7" id="순서도: 수행의 시작/종료 19" o:spid="_x0000_s1032" type="#_x0000_t116" style="position:absolute;left:0;text-align:left;margin-left:182.3pt;margin-top:340.85pt;width:213.65pt;height:22.9pt;z-index:-251650048;visibility:visible;mso-wrap-style:square;mso-width-percent:0;mso-height-percent:0;mso-wrap-distance-left:9pt;mso-wrap-distance-top:0;mso-wrap-distance-right:9pt;mso-wrap-distance-bottom:0;mso-position-horizontal:absolute;mso-position-horizontal-relative:margin;mso-position-vertical:absolute;mso-position-vertical-relative:text;mso-width-percent:0;mso-height-percent:0;mso-width-relative:margin;mso-height-relative:margin;v-text-anchor:middle" o:gfxdata="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" filled="f" strokecolor="black [3213]" strokeweight="1.25pt">
+              <v:shape w14:anchorId="58A9B1D4" id="순서도: 수행의 시작/종료 19" o:spid="_x0000_s1034" type="#_x0000_t116" style="position:absolute;left:0;text-align:left;margin-left:182.3pt;margin-top:340.85pt;width:213.65pt;height:22.9pt;z-index:-251650048;visibility:visible;mso-wrap-style:square;mso-width-percent:0;mso-height-percent:0;mso-wrap-distance-left:9pt;mso-wrap-distance-top:0;mso-wrap-distance-right:9pt;mso-wrap-distance-bottom:0;mso-position-horizontal:absolute;mso-position-horizontal-relative:margin;mso-position-vertical:absolute;mso-position-vertical-relative:text;mso-width-percent:0;mso-height-percent:0;mso-width-relative:margin;mso-height-relative:margin;v-text-anchor:middle" o:gfxdata="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" filled="f" strokecolor="black [3213]" strokeweight="1.25pt">
                 <v:textbox inset="0,0,0,0">
                   <w:txbxContent>
                     <w:p>
@@ -9971,7 +10474,7 @@
         <mc:AlternateContent>
           <mc:Choice Requires="wps">
             <w:drawing>
-              <wp:anchor distT="0" distB="0" distL="114300" distR="114300" simplePos="0" relativeHeight="251669504" behindDoc="1" locked="0" layoutInCell="1" allowOverlap="1" wp14:anchorId="48D25F41" wp14:editId="499D0DDD">
+              <wp:anchor distT="0" distB="0" distL="114300" distR="114300" simplePos="0" relativeHeight="251669504" behindDoc="1" locked="0" layoutInCell="1" allowOverlap="1" wp14:anchorId="11047C9A" wp14:editId="742CC901">
                 <wp:simplePos x="0" y="0"/>
                 <wp:positionH relativeFrom="margin">
                   <wp:posOffset>3601720</wp:posOffset>
@@ -10121,7 +10624,7 @@
           </mc:Choice>
           <mc:Fallback>
             <w:pict>
-              <v:shape w14:anchorId="48D25F41" id="순서도: 수행의 시작/종료 23" o:spid="_x0000_s1033" type="#_x0000_t116" style="position:absolute;left:0;text-align:left;margin-left:283.6pt;margin-top:309.5pt;width:112.65pt;height:24.75pt;z-index:-251646976;visibility:visible;mso-wrap-style:square;mso-width-percent:0;mso-height-percent:0;mso-wrap-distance-left:9pt;mso-wrap-distance-top:0;mso-wrap-distance-right:9pt;mso-wrap-distance-bottom:0;mso-position-horizontal:absolute;mso-position-horizontal-relative:margin;mso-position-vertical:absolute;mso-position-vertical-relative:text;mso-width-percent:0;mso-height-percent:0;mso-width-relative:margin;mso-height-relative:margin;v-text-anchor:middle" o:gfxdata="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" filled="f" strokecolor="black [3213]" strokeweight="1.25pt">
+              <v:shape w14:anchorId="11047C9A" id="순서도: 수행의 시작/종료 23" o:spid="_x0000_s1035" type="#_x0000_t116" style="position:absolute;left:0;text-align:left;margin-left:283.6pt;margin-top:309.5pt;width:112.65pt;height:24.75pt;z-index:-251646976;visibility:visible;mso-wrap-style:square;mso-width-percent:0;mso-height-percent:0;mso-wrap-distance-left:9pt;mso-wrap-distance-top:0;mso-wrap-distance-right:9pt;mso-wrap-distance-bottom:0;mso-position-horizontal:absolute;mso-position-horizontal-relative:margin;mso-position-vertical:absolute;mso-position-vertical-relative:text;mso-width-percent:0;mso-height-percent:0;mso-width-relative:margin;mso-height-relative:margin;v-text-anchor:middle" o:gfxdata="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" filled="f" strokecolor="black [3213]" strokeweight="1.25pt">
                 <v:textbox inset="0,0,0,0">
                   <w:txbxContent>
                     <w:p>
@@ -10217,7 +10720,7 @@
         <mc:AlternateContent>
           <mc:Choice Requires="wps">
             <w:drawing>
-              <wp:anchor distT="0" distB="0" distL="114300" distR="114300" simplePos="0" relativeHeight="251668480" behindDoc="1" locked="0" layoutInCell="1" allowOverlap="1" wp14:anchorId="2929BB8A" wp14:editId="410C7852">
+              <wp:anchor distT="0" distB="0" distL="114300" distR="114300" simplePos="0" relativeHeight="251668480" behindDoc="1" locked="0" layoutInCell="1" allowOverlap="1" wp14:anchorId="75282562" wp14:editId="202F0622">
                 <wp:simplePos x="0" y="0"/>
                 <wp:positionH relativeFrom="margin">
                   <wp:posOffset>3735222</wp:posOffset>
@@ -10344,7 +10847,7 @@
           </mc:Choice>
           <mc:Fallback>
             <w:pict>
-              <v:shape w14:anchorId="2929BB8A" id="순서도: 수행의 시작/종료 22" o:spid="_x0000_s1034" type="#_x0000_t116" style="position:absolute;left:0;text-align:left;margin-left:294.1pt;margin-top:279.95pt;width:102pt;height:24.75pt;z-index:-251648000;visibility:visible;mso-wrap-style:square;mso-width-percent:0;mso-height-percent:0;mso-wrap-distance-left:9pt;mso-wrap-distance-top:0;mso-wrap-distance-right:9pt;mso-wrap-distance-bottom:0;mso-position-horizontal:absolute;mso-position-horizontal-relative:margin;mso-position-vertical:absolute;mso-position-vertical-relative:text;mso-width-percent:0;mso-height-percent:0;mso-width-relative:margin;mso-height-relative:margin;v-text-anchor:middle" o:gfxdata="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" filled="f" strokecolor="black [3213]" strokeweight="1.25pt">
+              <v:shape w14:anchorId="75282562" id="순서도: 수행의 시작/종료 22" o:spid="_x0000_s1036" type="#_x0000_t116" style="position:absolute;left:0;text-align:left;margin-left:294.1pt;margin-top:279.95pt;width:102pt;height:24.75pt;z-index:-251648000;visibility:visible;mso-wrap-style:square;mso-width-percent:0;mso-height-percent:0;mso-wrap-distance-left:9pt;mso-wrap-distance-top:0;mso-wrap-distance-right:9pt;mso-wrap-distance-bottom:0;mso-position-horizontal:absolute;mso-position-horizontal-relative:margin;mso-position-vertical:absolute;mso-position-vertical-relative:text;mso-width-percent:0;mso-height-percent:0;mso-width-relative:margin;mso-height-relative:margin;v-text-anchor:middle" o:gfxdata="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" filled="f" strokecolor="black [3213]" strokeweight="1.25pt">
                 <v:textbox inset="0,0,0,0">
                   <w:txbxContent>
                     <w:p>
@@ -10417,7 +10920,7 @@
         <mc:AlternateContent>
           <mc:Choice Requires="wps">
             <w:drawing>
-              <wp:anchor distT="0" distB="0" distL="114300" distR="114300" simplePos="0" relativeHeight="251678720" behindDoc="0" locked="0" layoutInCell="1" allowOverlap="1" wp14:anchorId="1670BDCE" wp14:editId="7E2E3D68">
+              <wp:anchor distT="0" distB="0" distL="114300" distR="114300" simplePos="0" relativeHeight="251678720" behindDoc="0" locked="0" layoutInCell="1" allowOverlap="1" wp14:anchorId="470AFE9F" wp14:editId="0BD7036A">
                 <wp:simplePos x="0" y="0"/>
                 <wp:positionH relativeFrom="column">
                   <wp:posOffset>820315</wp:posOffset>
@@ -10494,7 +10997,7 @@
         <mc:AlternateContent>
           <mc:Choice Requires="wps">
             <w:drawing>
-              <wp:anchor distT="0" distB="0" distL="114300" distR="114300" simplePos="0" relativeHeight="251677696" behindDoc="0" locked="0" layoutInCell="1" allowOverlap="1" wp14:anchorId="4EF6BA1D" wp14:editId="6A4EC3C6">
+              <wp:anchor distT="0" distB="0" distL="114300" distR="114300" simplePos="0" relativeHeight="251677696" behindDoc="0" locked="0" layoutInCell="1" allowOverlap="1" wp14:anchorId="52AAB154" wp14:editId="7961C9B7">
                 <wp:simplePos x="0" y="0"/>
                 <wp:positionH relativeFrom="column">
                   <wp:posOffset>970441</wp:posOffset>
@@ -10571,7 +11074,7 @@
         <mc:AlternateContent>
           <mc:Choice Requires="wps">
             <w:drawing>
-              <wp:anchor distT="0" distB="0" distL="114300" distR="114300" simplePos="0" relativeHeight="251671552" behindDoc="0" locked="0" layoutInCell="1" allowOverlap="1" wp14:anchorId="6AB96994" wp14:editId="66144D1F">
+              <wp:anchor distT="0" distB="0" distL="114300" distR="114300" simplePos="0" relativeHeight="251671552" behindDoc="0" locked="0" layoutInCell="1" allowOverlap="1" wp14:anchorId="37846864" wp14:editId="6DA5A85B">
                 <wp:simplePos x="0" y="0"/>
                 <wp:positionH relativeFrom="column">
                   <wp:posOffset>1665263</wp:posOffset>
@@ -10645,7 +11148,7 @@
           </mc:Choice>
           <mc:Fallback>
             <w:pict>
-              <v:shape w14:anchorId="6AB96994" id="Text Box 28" o:spid="_x0000_s1035" type="#_x0000_t202" style="position:absolute;left:0;text-align:left;margin-left:131.1pt;margin-top:145.95pt;width:38pt;height:14.15pt;z-index:251671552;visibility:visible;mso-wrap-style:square;mso-width-percent:0;mso-height-percent:0;mso-wrap-distance-left:9pt;mso-wrap-distance-top:0;mso-wrap-distance-right:9pt;mso-wrap-distance-bottom:0;mso-position-horizontal:absolute;mso-position-horizontal-relative:text;mso-position-vertical:absolute;mso-position-vertical-relative:text;mso-width-percent:0;mso-height-percent:0;mso-width-relative:margin;mso-height-relative:margin;v-text-anchor:top" o:gfxdata="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" filled="f" stroked="f" strokeweight=".5pt">
+              <v:shape w14:anchorId="37846864" id="Text Box 28" o:spid="_x0000_s1037" type="#_x0000_t202" style="position:absolute;left:0;text-align:left;margin-left:131.1pt;margin-top:145.95pt;width:38pt;height:14.15pt;z-index:251671552;visibility:visible;mso-wrap-style:square;mso-width-percent:0;mso-height-percent:0;mso-wrap-distance-left:9pt;mso-wrap-distance-top:0;mso-wrap-distance-right:9pt;mso-wrap-distance-bottom:0;mso-position-horizontal:absolute;mso-position-horizontal-relative:text;mso-position-vertical:absolute;mso-position-vertical-relative:text;mso-width-percent:0;mso-height-percent:0;mso-width-relative:margin;mso-height-relative:margin;v-text-anchor:top" o:gfxdata="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" filled="f" stroked="f" strokeweight=".5pt">
                 <v:textbox style="mso-fit-shape-to-text:t" inset="0,0,0,0">
                   <w:txbxContent>
                     <w:p>
@@ -10682,7 +11185,7 @@
         <mc:AlternateContent>
           <mc:Choice Requires="wps">
             <w:drawing>
-              <wp:anchor distT="0" distB="0" distL="114300" distR="114300" simplePos="0" relativeHeight="251675648" behindDoc="0" locked="0" layoutInCell="1" allowOverlap="1" wp14:anchorId="33DF8FDB" wp14:editId="229E861F">
+              <wp:anchor distT="0" distB="0" distL="114300" distR="114300" simplePos="0" relativeHeight="251675648" behindDoc="0" locked="0" layoutInCell="1" allowOverlap="1" wp14:anchorId="073897B5" wp14:editId="2120BCEB">
                 <wp:simplePos x="0" y="0"/>
                 <wp:positionH relativeFrom="margin">
                   <wp:posOffset>3369367</wp:posOffset>
@@ -10756,7 +11259,7 @@
           </mc:Choice>
           <mc:Fallback>
             <w:pict>
-              <v:shape w14:anchorId="33DF8FDB" id="Text Box 36" o:spid="_x0000_s1036" type="#_x0000_t202" style="position:absolute;left:0;text-align:left;margin-left:265.3pt;margin-top:256.2pt;width:38pt;height:14.15pt;z-index:251675648;visibility:visible;mso-wrap-style:square;mso-width-percent:0;mso-height-percent:0;mso-wrap-distance-left:9pt;mso-wrap-distance-top:0;mso-wrap-distance-right:9pt;mso-wrap-distance-bottom:0;mso-position-horizontal:absolute;mso-position-horizontal-relative:margin;mso-position-vertical:absolute;mso-position-vertical-relative:text;mso-width-percent:0;mso-height-percent:0;mso-width-relative:margin;mso-height-relative:margin;v-text-anchor:top" o:gfxdata="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" filled="f" stroked="f" strokeweight=".5pt">
+              <v:shape w14:anchorId="073897B5" id="Text Box 36" o:spid="_x0000_s1038" type="#_x0000_t202" style="position:absolute;left:0;text-align:left;margin-left:265.3pt;margin-top:256.2pt;width:38pt;height:14.15pt;z-index:251675648;visibility:visible;mso-wrap-style:square;mso-width-percent:0;mso-height-percent:0;mso-wrap-distance-left:9pt;mso-wrap-distance-top:0;mso-wrap-distance-right:9pt;mso-wrap-distance-bottom:0;mso-position-horizontal:absolute;mso-position-horizontal-relative:margin;mso-position-vertical:absolute;mso-position-vertical-relative:text;mso-width-percent:0;mso-height-percent:0;mso-width-relative:margin;mso-height-relative:margin;v-text-anchor:top" o:gfxdata="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" filled="f" stroked="f" strokeweight=".5pt">
                 <v:textbox style="mso-fit-shape-to-text:t" inset="0,0,0,0">
                   <w:txbxContent>
                     <w:p>
@@ -10794,7 +11297,7 @@
         <mc:AlternateContent>
           <mc:Choice Requires="wps">
             <w:drawing>
-              <wp:anchor distT="0" distB="0" distL="114300" distR="114300" simplePos="0" relativeHeight="251674624" behindDoc="0" locked="0" layoutInCell="1" allowOverlap="1" wp14:anchorId="368C2AA1" wp14:editId="3A4C3463">
+              <wp:anchor distT="0" distB="0" distL="114300" distR="114300" simplePos="0" relativeHeight="251674624" behindDoc="0" locked="0" layoutInCell="1" allowOverlap="1" wp14:anchorId="7FFC45C1" wp14:editId="0C0CFAC6">
                 <wp:simplePos x="0" y="0"/>
                 <wp:positionH relativeFrom="column">
                   <wp:posOffset>3073258</wp:posOffset>
@@ -10868,7 +11371,7 @@
           </mc:Choice>
           <mc:Fallback>
             <w:pict>
-              <v:shape w14:anchorId="368C2AA1" id="Text Box 35" o:spid="_x0000_s1037" type="#_x0000_t202" style="position:absolute;left:0;text-align:left;margin-left:242pt;margin-top:283.05pt;width:38pt;height:14.15pt;z-index:251674624;visibility:visible;mso-wrap-style:square;mso-width-percent:0;mso-height-percent:0;mso-wrap-distance-left:9pt;mso-wrap-distance-top:0;mso-wrap-distance-right:9pt;mso-wrap-distance-bottom:0;mso-position-horizontal:absolute;mso-position-horizontal-relative:text;mso-position-vertical:absolute;mso-position-vertical-relative:text;mso-width-percent:0;mso-height-percent:0;mso-width-relative:margin;mso-height-relative:margin;v-text-anchor:top" o:gfxdata="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" filled="f" stroked="f" strokeweight=".5pt">
+              <v:shape w14:anchorId="7FFC45C1" id="Text Box 35" o:spid="_x0000_s1039" type="#_x0000_t202" style="position:absolute;left:0;text-align:left;margin-left:242pt;margin-top:283.05pt;width:38pt;height:14.15pt;z-index:251674624;visibility:visible;mso-wrap-style:square;mso-width-percent:0;mso-height-percent:0;mso-wrap-distance-left:9pt;mso-wrap-distance-top:0;mso-wrap-distance-right:9pt;mso-wrap-distance-bottom:0;mso-position-horizontal:absolute;mso-position-horizontal-relative:text;mso-position-vertical:absolute;mso-position-vertical-relative:text;mso-width-percent:0;mso-height-percent:0;mso-width-relative:margin;mso-height-relative:margin;v-text-anchor:top" o:gfxdata="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" filled="f" stroked="f" strokeweight=".5pt">
                 <v:textbox style="mso-fit-shape-to-text:t" inset="0,0,0,0">
                   <w:txbxContent>
                     <w:p>
@@ -10905,7 +11408,7 @@
         <mc:AlternateContent>
           <mc:Choice Requires="wps">
             <w:drawing>
-              <wp:anchor distT="0" distB="0" distL="114300" distR="114300" simplePos="0" relativeHeight="251672576" behindDoc="0" locked="0" layoutInCell="1" allowOverlap="1" wp14:anchorId="188281E6" wp14:editId="61BE166A">
+              <wp:anchor distT="0" distB="0" distL="114300" distR="114300" simplePos="0" relativeHeight="251672576" behindDoc="0" locked="0" layoutInCell="1" allowOverlap="1" wp14:anchorId="68FD2291" wp14:editId="52240E0F">
                 <wp:simplePos x="0" y="0"/>
                 <wp:positionH relativeFrom="column">
                   <wp:posOffset>3188586</wp:posOffset>
@@ -10984,7 +11487,7 @@
         <mc:AlternateContent>
           <mc:Choice Requires="wps">
             <w:drawing>
-              <wp:anchor distT="0" distB="0" distL="114300" distR="114300" simplePos="0" relativeHeight="251676672" behindDoc="0" locked="0" layoutInCell="1" allowOverlap="1" wp14:anchorId="546ED3BF" wp14:editId="3ABE2E2A">
+              <wp:anchor distT="0" distB="0" distL="114300" distR="114300" simplePos="0" relativeHeight="251676672" behindDoc="0" locked="0" layoutInCell="1" allowOverlap="1" wp14:anchorId="4C3C392E" wp14:editId="3D6A6A7C">
                 <wp:simplePos x="0" y="0"/>
                 <wp:positionH relativeFrom="column">
                   <wp:posOffset>1849800</wp:posOffset>
@@ -11061,7 +11564,7 @@
         <mc:AlternateContent>
           <mc:Choice Requires="wps">
             <w:drawing>
-              <wp:anchor distT="0" distB="0" distL="114300" distR="114300" simplePos="0" relativeHeight="251665408" behindDoc="1" locked="0" layoutInCell="1" allowOverlap="1" wp14:anchorId="2CFDCAB0" wp14:editId="1F559C14">
+              <wp:anchor distT="0" distB="0" distL="114300" distR="114300" simplePos="0" relativeHeight="251665408" behindDoc="1" locked="0" layoutInCell="1" allowOverlap="1" wp14:anchorId="3683E98B" wp14:editId="7DA352CF">
                 <wp:simplePos x="0" y="0"/>
                 <wp:positionH relativeFrom="margin">
                   <wp:posOffset>1478868</wp:posOffset>
@@ -11188,7 +11691,7 @@
           </mc:Choice>
           <mc:Fallback>
             <w:pict>
-              <v:shape w14:anchorId="2CFDCAB0" id="순서도: 수행의 시작/종료 18" o:spid="_x0000_s1038" type="#_x0000_t116" style="position:absolute;left:0;text-align:left;margin-left:116.45pt;margin-top:235.2pt;width:102pt;height:24.75pt;z-index:-251651072;visibility:visible;mso-wrap-style:square;mso-width-percent:0;mso-height-percent:0;mso-wrap-distance-left:9pt;mso-wrap-distance-top:0;mso-wrap-distance-right:9pt;mso-wrap-distance-bottom:0;mso-position-horizontal:absolute;mso-position-horizontal-relative:margin;mso-position-vertical:absolute;mso-position-vertical-relative:text;mso-width-percent:0;mso-height-percent:0;mso-width-relative:margin;mso-height-relative:margin;v-text-anchor:middle" o:gfxdata="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" filled="f" strokecolor="black [3213]" strokeweight="1.25pt">
+              <v:shape w14:anchorId="3683E98B" id="순서도: 수행의 시작/종료 18" o:spid="_x0000_s1040" type="#_x0000_t116" style="position:absolute;left:0;text-align:left;margin-left:116.45pt;margin-top:235.2pt;width:102pt;height:24.75pt;z-index:-251651072;visibility:visible;mso-wrap-style:square;mso-width-percent:0;mso-height-percent:0;mso-wrap-distance-left:9pt;mso-wrap-distance-top:0;mso-wrap-distance-right:9pt;mso-wrap-distance-bottom:0;mso-position-horizontal:absolute;mso-position-horizontal-relative:margin;mso-position-vertical:absolute;mso-position-vertical-relative:text;mso-width-percent:0;mso-height-percent:0;mso-width-relative:margin;mso-height-relative:margin;v-text-anchor:middle" o:gfxdata="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" filled="f" strokecolor="black [3213]" strokeweight="1.25pt">
                 <v:textbox inset="0,0,0,0">
                   <w:txbxContent>
                     <w:p>
@@ -11261,7 +11764,7 @@
         <mc:AlternateContent>
           <mc:Choice Requires="wps">
             <w:drawing>
-              <wp:anchor distT="0" distB="0" distL="114300" distR="114300" simplePos="0" relativeHeight="251664384" behindDoc="1" locked="0" layoutInCell="1" allowOverlap="1" wp14:anchorId="32517273" wp14:editId="79A06EAE">
+              <wp:anchor distT="0" distB="0" distL="114300" distR="114300" simplePos="0" relativeHeight="251664384" behindDoc="1" locked="0" layoutInCell="1" allowOverlap="1" wp14:anchorId="7DACBCD1" wp14:editId="66D4943C">
                 <wp:simplePos x="0" y="0"/>
                 <wp:positionH relativeFrom="margin">
                   <wp:posOffset>1248315</wp:posOffset>
@@ -11388,7 +11891,7 @@
           </mc:Choice>
           <mc:Fallback>
             <w:pict>
-              <v:shape w14:anchorId="32517273" id="순서도: 수행의 시작/종료 17" o:spid="_x0000_s1039" type="#_x0000_t116" style="position:absolute;left:0;text-align:left;margin-left:98.3pt;margin-top:202.05pt;width:102pt;height:24.75pt;z-index:-251652096;visibility:visible;mso-wrap-style:square;mso-width-percent:0;mso-height-percent:0;mso-wrap-distance-left:9pt;mso-wrap-distance-top:0;mso-wrap-distance-right:9pt;mso-wrap-distance-bottom:0;mso-position-horizontal:absolute;mso-position-horizontal-relative:margin;mso-position-vertical:absolute;mso-position-vertical-relative:text;mso-width-percent:0;mso-height-percent:0;mso-width-relative:margin;mso-height-relative:margin;v-text-anchor:middle" o:gfxdata="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" filled="f" strokecolor="black [3213]" strokeweight="1.25pt">
+              <v:shape w14:anchorId="7DACBCD1" id="순서도: 수행의 시작/종료 17" o:spid="_x0000_s1041" type="#_x0000_t116" style="position:absolute;left:0;text-align:left;margin-left:98.3pt;margin-top:202.05pt;width:102pt;height:24.75pt;z-index:-251652096;visibility:visible;mso-wrap-style:square;mso-width-percent:0;mso-height-percent:0;mso-wrap-distance-left:9pt;mso-wrap-distance-top:0;mso-wrap-distance-right:9pt;mso-wrap-distance-bottom:0;mso-position-horizontal:absolute;mso-position-horizontal-relative:margin;mso-position-vertical:absolute;mso-position-vertical-relative:text;mso-width-percent:0;mso-height-percent:0;mso-width-relative:margin;mso-height-relative:margin;v-text-anchor:middle" o:gfxdata="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" filled="f" strokecolor="black [3213]" strokeweight="1.25pt">
                 <v:textbox inset="0,0,0,0">
                   <w:txbxContent>
                     <w:p>
@@ -11461,7 +11964,7 @@
         <mc:AlternateContent>
           <mc:Choice Requires="wps">
             <w:drawing>
-              <wp:anchor distT="0" distB="0" distL="114300" distR="114300" simplePos="0" relativeHeight="251667456" behindDoc="1" locked="0" layoutInCell="1" allowOverlap="1" wp14:anchorId="1AC2FF4D" wp14:editId="45C8EAA3">
+              <wp:anchor distT="0" distB="0" distL="114300" distR="114300" simplePos="0" relativeHeight="251667456" behindDoc="1" locked="0" layoutInCell="1" allowOverlap="1" wp14:anchorId="0447BACF" wp14:editId="4ED65816">
                 <wp:simplePos x="0" y="0"/>
                 <wp:positionH relativeFrom="margin">
                   <wp:posOffset>867713</wp:posOffset>
@@ -11588,7 +12091,7 @@
           </mc:Choice>
           <mc:Fallback>
             <w:pict>
-              <v:shape w14:anchorId="1AC2FF4D" id="순서도: 수행의 시작/종료 21" o:spid="_x0000_s1040" type="#_x0000_t116" style="position:absolute;left:0;text-align:left;margin-left:68.3pt;margin-top:169pt;width:102pt;height:24.75pt;z-index:-251649024;visibility:visible;mso-wrap-style:square;mso-width-percent:0;mso-height-percent:0;mso-wrap-distance-left:9pt;mso-wrap-distance-top:0;mso-wrap-distance-right:9pt;mso-wrap-distance-bottom:0;mso-position-horizontal:absolute;mso-position-horizontal-relative:margin;mso-position-vertical:absolute;mso-position-vertical-relative:text;mso-width-percent:0;mso-height-percent:0;mso-width-relative:margin;mso-height-relative:margin;v-text-anchor:middle" o:gfxdata="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" filled="f" strokecolor="black [3213]" strokeweight="1.25pt">
+              <v:shape w14:anchorId="0447BACF" id="순서도: 수행의 시작/종료 21" o:spid="_x0000_s1042" type="#_x0000_t116" style="position:absolute;left:0;text-align:left;margin-left:68.3pt;margin-top:169pt;width:102pt;height:24.75pt;z-index:-251649024;visibility:visible;mso-wrap-style:square;mso-width-percent:0;mso-height-percent:0;mso-wrap-distance-left:9pt;mso-wrap-distance-top:0;mso-wrap-distance-right:9pt;mso-wrap-distance-bottom:0;mso-position-horizontal:absolute;mso-position-horizontal-relative:margin;mso-position-vertical:absolute;mso-position-vertical-relative:text;mso-width-percent:0;mso-height-percent:0;mso-width-relative:margin;mso-height-relative:margin;v-text-anchor:middle" o:gfxdata="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" filled="f" strokecolor="black [3213]" strokeweight="1.25pt">
                 <v:textbox inset="0,0,0,0">
                   <w:txbxContent>
                     <w:p>
@@ -11661,7 +12164,7 @@
         <mc:AlternateContent>
           <mc:Choice Requires="wps">
             <w:drawing>
-              <wp:anchor distT="0" distB="0" distL="114300" distR="114300" simplePos="0" relativeHeight="251670528" behindDoc="0" locked="0" layoutInCell="1" allowOverlap="1" wp14:anchorId="47DE5BDC" wp14:editId="3876EF4C">
+              <wp:anchor distT="0" distB="0" distL="114300" distR="114300" simplePos="0" relativeHeight="251670528" behindDoc="0" locked="0" layoutInCell="1" allowOverlap="1" wp14:anchorId="0FFE2960" wp14:editId="2485F223">
                 <wp:simplePos x="0" y="0"/>
                 <wp:positionH relativeFrom="column">
                   <wp:posOffset>1867781</wp:posOffset>
@@ -11738,7 +12241,7 @@
         <mc:AlternateContent>
           <mc:Choice Requires="wps">
             <w:drawing>
-              <wp:anchor distT="0" distB="0" distL="114300" distR="114300" simplePos="0" relativeHeight="251659264" behindDoc="1" locked="0" layoutInCell="1" allowOverlap="1" wp14:anchorId="45C7116C" wp14:editId="00F43BC6">
+              <wp:anchor distT="0" distB="0" distL="114300" distR="114300" simplePos="0" relativeHeight="251659264" behindDoc="1" locked="0" layoutInCell="1" allowOverlap="1" wp14:anchorId="41A6ED46" wp14:editId="3BE977FD">
                 <wp:simplePos x="0" y="0"/>
                 <wp:positionH relativeFrom="margin">
                   <wp:posOffset>2215268</wp:posOffset>
@@ -11842,7 +12345,6 @@
                                 <w:sz w:val="18"/>
                               </w:rPr>
                             </w:pPr>
-                            <w:proofErr w:type="spellStart"/>
                             <w:r>
                               <w:rPr>
                                 <w:rFonts w:hint="eastAsia"/>
@@ -11866,7 +12368,6 @@
                               </w:rPr>
                               <w:t>을</w:t>
                             </w:r>
-                            <w:proofErr w:type="spellEnd"/>
                             <w:r>
                               <w:rPr>
                                 <w:rFonts w:hint="eastAsia"/>
@@ -11921,7 +12422,7 @@
           </mc:Choice>
           <mc:Fallback>
             <w:pict>
-              <v:shape w14:anchorId="45C7116C" id="순서도: 수행의 시작/종료 8" o:spid="_x0000_s1041" type="#_x0000_t116" style="position:absolute;left:0;text-align:left;margin-left:174.45pt;margin-top:106.15pt;width:102pt;height:50.5pt;z-index:-251657216;visibility:visible;mso-wrap-style:square;mso-width-percent:0;mso-height-percent:0;mso-wrap-distance-left:9pt;mso-wrap-distance-top:0;mso-wrap-distance-right:9pt;mso-wrap-distance-bottom:0;mso-position-horizontal:absolute;mso-position-horizontal-relative:margin;mso-position-vertical:absolute;mso-position-vertical-relative:text;mso-width-percent:0;mso-height-percent:0;mso-width-relative:margin;mso-height-relative:margin;v-text-anchor:middle" o:gfxdata="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" filled="f" strokecolor="black [3213]" strokeweight="1.25pt">
+              <v:shape w14:anchorId="41A6ED46" id="순서도: 수행의 시작/종료 8" o:spid="_x0000_s1043" type="#_x0000_t116" style="position:absolute;left:0;text-align:left;margin-left:174.45pt;margin-top:106.15pt;width:102pt;height:50.5pt;z-index:-251657216;visibility:visible;mso-wrap-style:square;mso-width-percent:0;mso-height-percent:0;mso-wrap-distance-left:9pt;mso-wrap-distance-top:0;mso-wrap-distance-right:9pt;mso-wrap-distance-bottom:0;mso-position-horizontal:absolute;mso-position-horizontal-relative:margin;mso-position-vertical:absolute;mso-position-vertical-relative:text;mso-width-percent:0;mso-height-percent:0;mso-width-relative:margin;mso-height-relative:margin;v-text-anchor:middle" o:gfxdata="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" filled="f" strokecolor="black [3213]" strokeweight="1.25pt">
                 <v:textbox inset="0,0,0,0">
                   <w:txbxContent>
                     <w:p>
@@ -12050,7 +12551,7 @@
         <mc:AlternateContent>
           <mc:Choice Requires="wps">
             <w:drawing>
-              <wp:anchor distT="0" distB="0" distL="114300" distR="114300" simplePos="0" relativeHeight="251663360" behindDoc="0" locked="0" layoutInCell="1" allowOverlap="1" wp14:anchorId="34A5BEBF" wp14:editId="5593787B">
+              <wp:anchor distT="0" distB="0" distL="114300" distR="114300" simplePos="0" relativeHeight="251663360" behindDoc="0" locked="0" layoutInCell="1" allowOverlap="1" wp14:anchorId="06ACEB6C" wp14:editId="32D03ECA">
                 <wp:simplePos x="0" y="0"/>
                 <wp:positionH relativeFrom="column">
                   <wp:posOffset>558659</wp:posOffset>
@@ -12125,20 +12626,12 @@
         <w:ind w:left="567"/>
       </w:pPr>
       <w:bookmarkStart w:id="18" w:name="_Toc447209010"/>
-      <w:proofErr w:type="spellStart"/>
       <w:r>
         <w:rPr>
           <w:rFonts w:hint="eastAsia"/>
         </w:rPr>
         <w:lastRenderedPageBreak/>
-        <w:t>유스케이스</w:t>
-      </w:r>
-      <w:proofErr w:type="spellEnd"/>
-      <w:r>
-        <w:rPr>
-          <w:rFonts w:hint="eastAsia"/>
-        </w:rPr>
-        <w:t xml:space="preserve"> 기술</w:t>
+        <w:t>유스케이스 기술</w:t>
       </w:r>
       <w:bookmarkEnd w:id="17"/>
       <w:bookmarkEnd w:id="18"/>
@@ -12151,21 +12644,7 @@
         <w:rPr>
           <w:rFonts w:hint="eastAsia"/>
         </w:rPr>
-        <w:t xml:space="preserve">ID: </w:t>
-      </w:r>
-      <w:proofErr w:type="spellStart"/>
-      <w:r>
-        <w:rPr>
-          <w:rFonts w:hint="eastAsia"/>
-        </w:rPr>
-        <w:t>유스케이스</w:t>
-      </w:r>
-      <w:proofErr w:type="spellEnd"/>
-      <w:r>
-        <w:rPr>
-          <w:rFonts w:hint="eastAsia"/>
-        </w:rPr>
-        <w:t xml:space="preserve"> 명</w:t>
+        <w:t>ID: 유스케이스 명</w:t>
       </w:r>
       <w:r>
         <w:rPr>
@@ -12227,7 +12706,6 @@
         </w:rPr>
         <w:t xml:space="preserve"> </w:t>
       </w:r>
-      <w:proofErr w:type="spellStart"/>
       <w:r>
         <w:rPr>
           <w:rStyle w:val="ae"/>
@@ -12237,7 +12715,6 @@
         </w:rPr>
         <w:t>로그인을</w:t>
       </w:r>
-      <w:proofErr w:type="spellEnd"/>
       <w:r>
         <w:rPr>
           <w:rStyle w:val="ae"/>
@@ -12287,7 +12764,6 @@
             <w:tcW w:w="8316" w:type="dxa"/>
           </w:tcPr>
           <w:p>
-            <w:proofErr w:type="spellStart"/>
             <w:r>
               <w:rPr>
                 <w:rStyle w:val="ae"/>
@@ -12295,7 +12771,6 @@
               </w:rPr>
               <w:t>유스케이스</w:t>
             </w:r>
-            <w:proofErr w:type="spellEnd"/>
             <w:r>
               <w:rPr>
                 <w:rStyle w:val="ae"/>
@@ -12331,7 +12806,6 @@
               </w:rPr>
               <w:t xml:space="preserve"> </w:t>
             </w:r>
-            <w:proofErr w:type="spellStart"/>
             <w:r>
               <w:rPr>
                 <w:rStyle w:val="ae"/>
@@ -12339,7 +12813,6 @@
               </w:rPr>
               <w:t>유스케이스를</w:t>
             </w:r>
-            <w:proofErr w:type="spellEnd"/>
             <w:r>
               <w:rPr>
                 <w:rStyle w:val="ae"/>
@@ -12511,25 +12984,7 @@
                 <w:rFonts w:asciiTheme="minorHAnsi" w:eastAsiaTheme="minorHAnsi" w:hAnsiTheme="minorHAnsi" w:hint="eastAsia"/>
                 <w:color w:val="000000" w:themeColor="text1"/>
               </w:rPr>
-              <w:t xml:space="preserve">에 </w:t>
-            </w:r>
-            <w:proofErr w:type="spellStart"/>
-            <w:r>
-              <w:rPr>
-                <w:rStyle w:val="ae"/>
-                <w:rFonts w:asciiTheme="minorHAnsi" w:eastAsiaTheme="minorHAnsi" w:hAnsiTheme="minorHAnsi" w:hint="eastAsia"/>
-                <w:color w:val="000000" w:themeColor="text1"/>
-              </w:rPr>
-              <w:t>로그인을</w:t>
-            </w:r>
-            <w:proofErr w:type="spellEnd"/>
-            <w:r>
-              <w:rPr>
-                <w:rStyle w:val="ae"/>
-                <w:rFonts w:asciiTheme="minorHAnsi" w:eastAsiaTheme="minorHAnsi" w:hAnsiTheme="minorHAnsi" w:hint="eastAsia"/>
-                <w:color w:val="000000" w:themeColor="text1"/>
-              </w:rPr>
-              <w:t xml:space="preserve"> 한다.</w:t>
+              <w:t>에 로그인을 한다.</w:t>
             </w:r>
           </w:p>
         </w:tc>
@@ -12621,25 +13076,7 @@
                 <w:rFonts w:asciiTheme="minorHAnsi" w:eastAsiaTheme="minorHAnsi" w:hAnsiTheme="minorHAnsi" w:hint="eastAsia"/>
                 <w:color w:val="000000" w:themeColor="text1"/>
               </w:rPr>
-              <w:t xml:space="preserve">항목 등록 기능을 이용하여 과제나 공부에 대한 관리 효과를 얻기 위해 </w:t>
-            </w:r>
-            <w:proofErr w:type="spellStart"/>
-            <w:r>
-              <w:rPr>
-                <w:rStyle w:val="ae"/>
-                <w:rFonts w:asciiTheme="minorHAnsi" w:eastAsiaTheme="minorHAnsi" w:hAnsiTheme="minorHAnsi" w:hint="eastAsia"/>
-                <w:color w:val="000000" w:themeColor="text1"/>
-              </w:rPr>
-              <w:t>로그인을</w:t>
-            </w:r>
-            <w:proofErr w:type="spellEnd"/>
-            <w:r>
-              <w:rPr>
-                <w:rStyle w:val="ae"/>
-                <w:rFonts w:asciiTheme="minorHAnsi" w:eastAsiaTheme="minorHAnsi" w:hAnsiTheme="minorHAnsi" w:hint="eastAsia"/>
-                <w:color w:val="000000" w:themeColor="text1"/>
-              </w:rPr>
-              <w:t xml:space="preserve"> 한다.</w:t>
+              <w:t>항목 등록 기능을 이용하여 과제나 공부에 대한 관리 효과를 얻기 위해 로그인을 한다.</w:t>
             </w:r>
           </w:p>
         </w:tc>
@@ -12660,16 +13097,8 @@
               <w:rPr>
                 <w:rFonts w:hint="eastAsia"/>
               </w:rPr>
-              <w:t xml:space="preserve">관련 </w:t>
-            </w:r>
-            <w:proofErr w:type="spellStart"/>
-            <w:r>
-              <w:rPr>
-                <w:rFonts w:hint="eastAsia"/>
-              </w:rPr>
-              <w:t>액터</w:t>
-            </w:r>
-            <w:proofErr w:type="spellEnd"/>
+              <w:t>관련 액터</w:t>
+            </w:r>
           </w:p>
         </w:tc>
         <w:tc>
@@ -12871,29 +13300,7 @@
                 <w:color w:val="000000" w:themeColor="text1"/>
                 <w:szCs w:val="24"/>
               </w:rPr>
-              <w:t xml:space="preserve">시스템은 사용자에게 </w:t>
-            </w:r>
-            <w:proofErr w:type="spellStart"/>
-            <w:r>
-              <w:rPr>
-                <w:rStyle w:val="ae"/>
-                <w:rFonts w:asciiTheme="minorHAnsi" w:eastAsiaTheme="minorHAnsi" w:hAnsiTheme="minorHAnsi" w:cs="Times New Roman" w:hint="eastAsia"/>
-                <w:b w:val="0"/>
-                <w:color w:val="000000" w:themeColor="text1"/>
-                <w:szCs w:val="24"/>
-              </w:rPr>
-              <w:t>로그인을</w:t>
-            </w:r>
-            <w:proofErr w:type="spellEnd"/>
-            <w:r>
-              <w:rPr>
-                <w:rStyle w:val="ae"/>
-                <w:rFonts w:asciiTheme="minorHAnsi" w:eastAsiaTheme="minorHAnsi" w:hAnsiTheme="minorHAnsi" w:cs="Times New Roman" w:hint="eastAsia"/>
-                <w:b w:val="0"/>
-                <w:color w:val="000000" w:themeColor="text1"/>
-                <w:szCs w:val="24"/>
-              </w:rPr>
-              <w:t xml:space="preserve"> 요구한다.</w:t>
+              <w:t>시스템은 사용자에게 로그인을 요구한다.</w:t>
             </w:r>
           </w:p>
           <w:p>
@@ -12994,23 +13401,13 @@
                 <w:color w:val="000000" w:themeColor="text1"/>
               </w:rPr>
             </w:pPr>
-            <w:proofErr w:type="spellStart"/>
             <w:r>
               <w:rPr>
                 <w:rStyle w:val="ae"/>
                 <w:rFonts w:asciiTheme="minorHAnsi" w:eastAsiaTheme="minorHAnsi" w:hAnsiTheme="minorHAnsi" w:hint="eastAsia"/>
                 <w:color w:val="000000" w:themeColor="text1"/>
               </w:rPr>
-              <w:t>로그인이</w:t>
-            </w:r>
-            <w:proofErr w:type="spellEnd"/>
-            <w:r>
-              <w:rPr>
-                <w:rStyle w:val="ae"/>
-                <w:rFonts w:asciiTheme="minorHAnsi" w:eastAsiaTheme="minorHAnsi" w:hAnsiTheme="minorHAnsi" w:hint="eastAsia"/>
-                <w:color w:val="000000" w:themeColor="text1"/>
-              </w:rPr>
-              <w:t xml:space="preserve"> 승인되면 해당 계정의 고유한 게시판을 보여준다.</w:t>
+              <w:t>로그인이 승인되면 해당 계정의 고유한 게시판을 보여준다.</w:t>
             </w:r>
           </w:p>
         </w:tc>
@@ -13818,25 +14215,7 @@
                 <w:rFonts w:asciiTheme="minorHAnsi" w:eastAsiaTheme="minorHAnsi" w:hAnsiTheme="minorHAnsi" w:hint="eastAsia"/>
                 <w:color w:val="000000" w:themeColor="text1"/>
               </w:rPr>
-              <w:t xml:space="preserve">사용자가 등록한 항목이나 과목들을 </w:t>
-            </w:r>
-            <w:proofErr w:type="spellStart"/>
-            <w:r>
-              <w:rPr>
-                <w:rStyle w:val="ae"/>
-                <w:rFonts w:asciiTheme="minorHAnsi" w:eastAsiaTheme="minorHAnsi" w:hAnsiTheme="minorHAnsi" w:hint="eastAsia"/>
-                <w:color w:val="000000" w:themeColor="text1"/>
-              </w:rPr>
-              <w:t>날짜별로</w:t>
-            </w:r>
-            <w:proofErr w:type="spellEnd"/>
-            <w:r>
-              <w:rPr>
-                <w:rStyle w:val="ae"/>
-                <w:rFonts w:asciiTheme="minorHAnsi" w:eastAsiaTheme="minorHAnsi" w:hAnsiTheme="minorHAnsi" w:hint="eastAsia"/>
-                <w:color w:val="000000" w:themeColor="text1"/>
-              </w:rPr>
-              <w:t xml:space="preserve"> 정리하여 달력에 표시한다.</w:t>
+              <w:t>사용자가 등록한 항목이나 과목들을 날짜별로 정리하여 달력에 표시한다.</w:t>
             </w:r>
           </w:p>
         </w:tc>
@@ -13857,16 +14236,8 @@
               <w:rPr>
                 <w:rFonts w:hint="eastAsia"/>
               </w:rPr>
-              <w:t xml:space="preserve">관련 </w:t>
-            </w:r>
-            <w:proofErr w:type="spellStart"/>
-            <w:r>
-              <w:rPr>
-                <w:rFonts w:hint="eastAsia"/>
-              </w:rPr>
-              <w:t>액터</w:t>
-            </w:r>
-            <w:proofErr w:type="spellEnd"/>
+              <w:t>관련 액터</w:t>
+            </w:r>
           </w:p>
         </w:tc>
         <w:tc>
@@ -13940,25 +14311,7 @@
                 <w:rFonts w:asciiTheme="minorHAnsi" w:eastAsiaTheme="minorHAnsi" w:hAnsiTheme="minorHAnsi" w:hint="eastAsia"/>
                 <w:color w:val="000000" w:themeColor="text1"/>
               </w:rPr>
-              <w:t xml:space="preserve">에 </w:t>
-            </w:r>
-            <w:proofErr w:type="spellStart"/>
-            <w:r>
-              <w:rPr>
-                <w:rStyle w:val="ae"/>
-                <w:rFonts w:asciiTheme="minorHAnsi" w:eastAsiaTheme="minorHAnsi" w:hAnsiTheme="minorHAnsi" w:hint="eastAsia"/>
-                <w:color w:val="000000" w:themeColor="text1"/>
-              </w:rPr>
-              <w:t>로그인을</w:t>
-            </w:r>
-            <w:proofErr w:type="spellEnd"/>
-            <w:r>
-              <w:rPr>
-                <w:rStyle w:val="ae"/>
-                <w:rFonts w:asciiTheme="minorHAnsi" w:eastAsiaTheme="minorHAnsi" w:hAnsiTheme="minorHAnsi" w:hint="eastAsia"/>
-                <w:color w:val="000000" w:themeColor="text1"/>
-              </w:rPr>
-              <w:t xml:space="preserve"> 한다.</w:t>
+              <w:t>에 로그인을 한다.</w:t>
             </w:r>
           </w:p>
         </w:tc>
@@ -14002,25 +14355,7 @@
                 <w:rFonts w:asciiTheme="minorHAnsi" w:eastAsiaTheme="minorHAnsi" w:hAnsiTheme="minorHAnsi" w:hint="eastAsia"/>
                 <w:color w:val="000000" w:themeColor="text1"/>
               </w:rPr>
-              <w:t xml:space="preserve">달력에 </w:t>
-            </w:r>
-            <w:proofErr w:type="spellStart"/>
-            <w:r>
-              <w:rPr>
-                <w:rStyle w:val="ae"/>
-                <w:rFonts w:asciiTheme="minorHAnsi" w:eastAsiaTheme="minorHAnsi" w:hAnsiTheme="minorHAnsi" w:hint="eastAsia"/>
-                <w:color w:val="000000" w:themeColor="text1"/>
-              </w:rPr>
-              <w:t>날짜별로</w:t>
-            </w:r>
-            <w:proofErr w:type="spellEnd"/>
-            <w:r>
-              <w:rPr>
-                <w:rStyle w:val="ae"/>
-                <w:rFonts w:asciiTheme="minorHAnsi" w:eastAsiaTheme="minorHAnsi" w:hAnsiTheme="minorHAnsi" w:hint="eastAsia"/>
-                <w:color w:val="000000" w:themeColor="text1"/>
-              </w:rPr>
-              <w:t xml:space="preserve"> 표시된 항목들을 조회,</w:t>
+              <w:t>달력에 날짜별로 표시된 항목들을 조회,</w:t>
             </w:r>
             <w:r>
               <w:rPr>
@@ -14629,16 +14964,8 @@
               <w:rPr>
                 <w:rFonts w:hint="eastAsia"/>
               </w:rPr>
-              <w:t xml:space="preserve">관련 </w:t>
-            </w:r>
-            <w:proofErr w:type="spellStart"/>
-            <w:r>
-              <w:rPr>
-                <w:rFonts w:hint="eastAsia"/>
-              </w:rPr>
-              <w:t>액터</w:t>
-            </w:r>
-            <w:proofErr w:type="spellEnd"/>
+              <w:t>관련 액터</w:t>
+            </w:r>
           </w:p>
         </w:tc>
         <w:tc>
@@ -14728,25 +15055,7 @@
                 <w:rFonts w:asciiTheme="minorHAnsi" w:eastAsiaTheme="minorHAnsi" w:hAnsiTheme="minorHAnsi" w:hint="eastAsia"/>
                 <w:color w:val="000000" w:themeColor="text1"/>
               </w:rPr>
-              <w:t xml:space="preserve">에 </w:t>
-            </w:r>
-            <w:proofErr w:type="spellStart"/>
-            <w:r>
-              <w:rPr>
-                <w:rStyle w:val="ae"/>
-                <w:rFonts w:asciiTheme="minorHAnsi" w:eastAsiaTheme="minorHAnsi" w:hAnsiTheme="minorHAnsi" w:hint="eastAsia"/>
-                <w:color w:val="000000" w:themeColor="text1"/>
-              </w:rPr>
-              <w:t>로그인을</w:t>
-            </w:r>
-            <w:proofErr w:type="spellEnd"/>
-            <w:r>
-              <w:rPr>
-                <w:rStyle w:val="ae"/>
-                <w:rFonts w:asciiTheme="minorHAnsi" w:eastAsiaTheme="minorHAnsi" w:hAnsiTheme="minorHAnsi" w:hint="eastAsia"/>
-                <w:color w:val="000000" w:themeColor="text1"/>
-              </w:rPr>
-              <w:t xml:space="preserve"> 한다.</w:t>
+              <w:t>에 로그인을 한다.</w:t>
             </w:r>
           </w:p>
         </w:tc>
@@ -15434,19 +15743,11 @@
             <w:pPr>
               <w:pStyle w:val="af"/>
             </w:pPr>
-            <w:proofErr w:type="spellStart"/>
-            <w:r>
-              <w:rPr>
-                <w:rFonts w:hint="eastAsia"/>
-              </w:rPr>
-              <w:t>유스케이스</w:t>
-            </w:r>
-            <w:proofErr w:type="spellEnd"/>
-            <w:r>
-              <w:rPr>
-                <w:rFonts w:hint="eastAsia"/>
-              </w:rPr>
-              <w:t xml:space="preserve"> </w:t>
+            <w:r>
+              <w:rPr>
+                <w:rFonts w:hint="eastAsia"/>
+              </w:rPr>
+              <w:t xml:space="preserve">유스케이스 </w:t>
             </w:r>
             <w:r>
               <w:t>ID</w:t>
@@ -15656,7 +15957,6 @@
                 <w:color w:val="000000" w:themeColor="text1"/>
               </w:rPr>
             </w:pPr>
-            <w:proofErr w:type="spellStart"/>
             <w:r>
               <w:rPr>
                 <w:rFonts w:asciiTheme="minorHAnsi" w:eastAsiaTheme="minorHAnsi" w:hAnsiTheme="minorHAnsi" w:hint="eastAsia"/>
@@ -15664,7 +15964,6 @@
               </w:rPr>
               <w:t>Callender</w:t>
             </w:r>
-            <w:proofErr w:type="spellEnd"/>
           </w:p>
         </w:tc>
         <w:tc>
@@ -15713,23 +16012,7 @@
                 <w:rFonts w:asciiTheme="minorHAnsi" w:eastAsiaTheme="minorHAnsi" w:hAnsiTheme="minorHAnsi" w:hint="eastAsia"/>
                 <w:color w:val="000000" w:themeColor="text1"/>
               </w:rPr>
-              <w:t xml:space="preserve">항목이 있는 날짜에는 표시가 되고 </w:t>
-            </w:r>
-            <w:proofErr w:type="spellStart"/>
-            <w:r>
-              <w:rPr>
-                <w:rFonts w:asciiTheme="minorHAnsi" w:eastAsiaTheme="minorHAnsi" w:hAnsiTheme="minorHAnsi" w:hint="eastAsia"/>
-                <w:color w:val="000000" w:themeColor="text1"/>
-              </w:rPr>
-              <w:t>클릭시</w:t>
-            </w:r>
-            <w:proofErr w:type="spellEnd"/>
-            <w:r>
-              <w:rPr>
-                <w:rFonts w:asciiTheme="minorHAnsi" w:eastAsiaTheme="minorHAnsi" w:hAnsiTheme="minorHAnsi" w:hint="eastAsia"/>
-                <w:color w:val="000000" w:themeColor="text1"/>
-              </w:rPr>
-              <w:t xml:space="preserve"> 그 날짜에 등록된 항목들을 조회, 수정할 수 있다.</w:t>
+              <w:t>항목이 있는 날짜에는 표시가 되고 클릭시 그 날짜에 등록된 항목들을 조회, 수정할 수 있다.</w:t>
             </w:r>
           </w:p>
         </w:tc>
@@ -15805,39 +16088,7 @@
                 <w:rFonts w:asciiTheme="minorHAnsi" w:eastAsiaTheme="minorHAnsi" w:hAnsiTheme="minorHAnsi" w:hint="eastAsia"/>
                 <w:color w:val="000000" w:themeColor="text1"/>
               </w:rPr>
-              <w:t xml:space="preserve">게시판이 메뉴 버튼 중 시간표 버튼이 있으며, </w:t>
-            </w:r>
-            <w:proofErr w:type="spellStart"/>
-            <w:r>
-              <w:rPr>
-                <w:rFonts w:asciiTheme="minorHAnsi" w:eastAsiaTheme="minorHAnsi" w:hAnsiTheme="minorHAnsi" w:hint="eastAsia"/>
-                <w:color w:val="000000" w:themeColor="text1"/>
-              </w:rPr>
-              <w:t>클릭시</w:t>
-            </w:r>
-            <w:proofErr w:type="spellEnd"/>
-            <w:r>
-              <w:rPr>
-                <w:rFonts w:asciiTheme="minorHAnsi" w:eastAsiaTheme="minorHAnsi" w:hAnsiTheme="minorHAnsi" w:hint="eastAsia"/>
-                <w:color w:val="000000" w:themeColor="text1"/>
-              </w:rPr>
-              <w:t xml:space="preserve"> 지정된 틀에 본인의 시간표를 </w:t>
-            </w:r>
-            <w:proofErr w:type="spellStart"/>
-            <w:r>
-              <w:rPr>
-                <w:rFonts w:asciiTheme="minorHAnsi" w:eastAsiaTheme="minorHAnsi" w:hAnsiTheme="minorHAnsi" w:hint="eastAsia"/>
-                <w:color w:val="000000" w:themeColor="text1"/>
-              </w:rPr>
-              <w:t>채워넣고</w:t>
-            </w:r>
-            <w:proofErr w:type="spellEnd"/>
-            <w:r>
-              <w:rPr>
-                <w:rFonts w:asciiTheme="minorHAnsi" w:eastAsiaTheme="minorHAnsi" w:hAnsiTheme="minorHAnsi" w:hint="eastAsia"/>
-                <w:color w:val="000000" w:themeColor="text1"/>
-              </w:rPr>
-              <w:t xml:space="preserve"> 저장할 수 있다.</w:t>
+              <w:t>게시판이 메뉴 버튼 중 시간표 버튼이 있으며, 클릭시 지정된 틀에 본인의 시간표를 채워넣고 저장할 수 있다.</w:t>
             </w:r>
           </w:p>
         </w:tc>
@@ -16555,20 +16806,12 @@
       <w:bookmarkStart w:id="23" w:name="_Toc287096163"/>
       <w:bookmarkStart w:id="24" w:name="_Toc447209014"/>
       <w:bookmarkEnd w:id="22"/>
-      <w:proofErr w:type="spellStart"/>
       <w:r>
         <w:rPr>
           <w:rFonts w:hint="eastAsia"/>
         </w:rPr>
         <w:lastRenderedPageBreak/>
-        <w:t>비기능</w:t>
-      </w:r>
-      <w:proofErr w:type="spellEnd"/>
-      <w:r>
-        <w:rPr>
-          <w:rFonts w:hint="eastAsia"/>
-        </w:rPr>
-        <w:t xml:space="preserve"> 요구사항</w:t>
+        <w:t>비기능 요구사항</w:t>
       </w:r>
       <w:bookmarkEnd w:id="23"/>
       <w:bookmarkEnd w:id="24"/>
@@ -16756,14 +16999,12 @@
             <w:pPr>
               <w:pStyle w:val="af"/>
             </w:pPr>
-            <w:proofErr w:type="spellStart"/>
             <w:r>
               <w:rPr>
                 <w:rFonts w:hint="eastAsia"/>
               </w:rPr>
               <w:t>요구항목</w:t>
             </w:r>
-            <w:proofErr w:type="spellEnd"/>
           </w:p>
         </w:tc>
         <w:tc>
@@ -17265,14 +17506,12 @@
     <w:r>
       <w:tab/>
     </w:r>
-    <w:proofErr w:type="spellStart"/>
     <w:r>
       <w:rPr>
         <w:rFonts w:hint="eastAsia"/>
       </w:rPr>
       <w:t>고객사</w:t>
     </w:r>
-    <w:proofErr w:type="spellEnd"/>
     <w:r>
       <w:rPr>
         <w:rFonts w:hint="eastAsia"/>
@@ -17471,14 +17710,12 @@
     <w:r>
       <w:tab/>
     </w:r>
-    <w:proofErr w:type="spellStart"/>
     <w:r>
       <w:rPr>
         <w:rFonts w:hint="eastAsia"/>
       </w:rPr>
       <w:t>고객사</w:t>
     </w:r>
-    <w:proofErr w:type="spellEnd"/>
     <w:r>
       <w:rPr>
         <w:rFonts w:hint="eastAsia"/>
@@ -18079,6 +18316,95 @@
 <file path=word/numbering.xml><?xml version="1.0" encoding="utf-8"?>
 <w:numbering xmlns:wpc="http://schemas.microsoft.com/office/word/2010/wordprocessingCanvas" xmlns:cx="http://schemas.microsoft.com/office/drawing/2014/chartex" xmlns:mc="http://schemas.openxmlformats.org/markup-compatibility/2006" xmlns:o="urn:schemas-microsoft-com:office:office" xmlns:r="http://schemas.openxmlformats.org/officeDocument/2006/relationships" xmlns:m="http://schemas.openxmlformats.org/officeDocument/2006/math" xmlns:v="urn:schemas-microsoft-com:vml" xmlns:wp14="http://schemas.microsoft.com/office/word/2010/wordprocessingDrawing" xmlns:wp="http://schemas.openxmlformats.org/drawingml/2006/wordprocessingDrawing" xmlns:w10="urn:schemas-microsoft-com:office:word" xmlns:w="http://schemas.openxmlformats.org/wordprocessingml/2006/main" xmlns:w14="http://schemas.microsoft.com/office/word/2010/wordml" xmlns:w15="http://schemas.microsoft.com/office/word/2012/wordml" xmlns:w16se="http://schemas.microsoft.com/office/word/2015/wordml/symex" xmlns:wpg="http://schemas.microsoft.com/office/word/2010/wordprocessingGroup" xmlns:wpi="http://schemas.microsoft.com/office/word/2010/wordprocessingInk" xmlns:wne="http://schemas.microsoft.com/office/word/2006/wordml" xmlns:wps="http://schemas.microsoft.com/office/word/2010/wordprocessingShape" mc:Ignorable="w14 w15 w16se wp14">
   <w:abstractNum w:abstractNumId="0" w15:restartNumberingAfterBreak="0">
+    <w:nsid w:val="06435990"/>
+    <w:multiLevelType w:val="hybridMultilevel"/>
+    <w:tmpl w:val="180AA802"/>
+    <w:lvl w:ilvl="0" w:tplc="E014E2F2">
+      <w:start w:val="1"/>
+      <w:numFmt w:val="decimal"/>
+      <w:lvlText w:val="%1."/>
+      <w:lvlJc w:val="left"/>
+      <w:pPr>
+        <w:ind w:left="760" w:hanging="360"/>
+      </w:pPr>
+      <w:rPr>
+        <w:rFonts w:hint="default"/>
+      </w:rPr>
+    </w:lvl>
+    <w:lvl w:ilvl="1" w:tplc="04090019" w:tentative="1">
+      <w:start w:val="1"/>
+      <w:numFmt w:val="upperLetter"/>
+      <w:lvlText w:val="%2."/>
+      <w:lvlJc w:val="left"/>
+      <w:pPr>
+        <w:ind w:left="1200" w:hanging="400"/>
+      </w:pPr>
+    </w:lvl>
+    <w:lvl w:ilvl="2" w:tplc="0409001B" w:tentative="1">
+      <w:start w:val="1"/>
+      <w:numFmt w:val="lowerRoman"/>
+      <w:lvlText w:val="%3."/>
+      <w:lvlJc w:val="right"/>
+      <w:pPr>
+        <w:ind w:left="1600" w:hanging="400"/>
+      </w:pPr>
+    </w:lvl>
+    <w:lvl w:ilvl="3" w:tplc="0409000F" w:tentative="1">
+      <w:start w:val="1"/>
+      <w:numFmt w:val="decimal"/>
+      <w:lvlText w:val="%4."/>
+      <w:lvlJc w:val="left"/>
+      <w:pPr>
+        <w:ind w:left="2000" w:hanging="400"/>
+      </w:pPr>
+    </w:lvl>
+    <w:lvl w:ilvl="4" w:tplc="04090019" w:tentative="1">
+      <w:start w:val="1"/>
+      <w:numFmt w:val="upperLetter"/>
+      <w:lvlText w:val="%5."/>
+      <w:lvlJc w:val="left"/>
+      <w:pPr>
+        <w:ind w:left="2400" w:hanging="400"/>
+      </w:pPr>
+    </w:lvl>
+    <w:lvl w:ilvl="5" w:tplc="0409001B" w:tentative="1">
+      <w:start w:val="1"/>
+      <w:numFmt w:val="lowerRoman"/>
+      <w:lvlText w:val="%6."/>
+      <w:lvlJc w:val="right"/>
+      <w:pPr>
+        <w:ind w:left="2800" w:hanging="400"/>
+      </w:pPr>
+    </w:lvl>
+    <w:lvl w:ilvl="6" w:tplc="0409000F" w:tentative="1">
+      <w:start w:val="1"/>
+      <w:numFmt w:val="decimal"/>
+      <w:lvlText w:val="%7."/>
+      <w:lvlJc w:val="left"/>
+      <w:pPr>
+        <w:ind w:left="3200" w:hanging="400"/>
+      </w:pPr>
+    </w:lvl>
+    <w:lvl w:ilvl="7" w:tplc="04090019" w:tentative="1">
+      <w:start w:val="1"/>
+      <w:numFmt w:val="upperLetter"/>
+      <w:lvlText w:val="%8."/>
+      <w:lvlJc w:val="left"/>
+      <w:pPr>
+        <w:ind w:left="3600" w:hanging="400"/>
+      </w:pPr>
+    </w:lvl>
+    <w:lvl w:ilvl="8" w:tplc="0409001B" w:tentative="1">
+      <w:start w:val="1"/>
+      <w:numFmt w:val="lowerRoman"/>
+      <w:lvlText w:val="%9."/>
+      <w:lvlJc w:val="right"/>
+      <w:pPr>
+        <w:ind w:left="4000" w:hanging="400"/>
+      </w:pPr>
+    </w:lvl>
+  </w:abstractNum>
+  <w:abstractNum w:abstractNumId="1" w15:restartNumberingAfterBreak="0">
     <w:nsid w:val="164E6693"/>
     <w:multiLevelType w:val="hybridMultilevel"/>
     <w:tmpl w:val="3286B4C4"/>
@@ -18218,7 +18544,7 @@
       </w:rPr>
     </w:lvl>
   </w:abstractNum>
-  <w:abstractNum w:abstractNumId="1" w15:restartNumberingAfterBreak="0">
+  <w:abstractNum w:abstractNumId="2" w15:restartNumberingAfterBreak="0">
     <w:nsid w:val="166D1596"/>
     <w:multiLevelType w:val="hybridMultilevel"/>
     <w:tmpl w:val="429CCC8E"/>
@@ -18307,7 +18633,7 @@
       </w:pPr>
     </w:lvl>
   </w:abstractNum>
-  <w:abstractNum w:abstractNumId="2" w15:restartNumberingAfterBreak="0">
+  <w:abstractNum w:abstractNumId="3" w15:restartNumberingAfterBreak="0">
     <w:nsid w:val="1B39029D"/>
     <w:multiLevelType w:val="hybridMultilevel"/>
     <w:tmpl w:val="F3D6E83A"/>
@@ -18447,7 +18773,7 @@
       </w:rPr>
     </w:lvl>
   </w:abstractNum>
-  <w:abstractNum w:abstractNumId="3" w15:restartNumberingAfterBreak="0">
+  <w:abstractNum w:abstractNumId="4" w15:restartNumberingAfterBreak="0">
     <w:nsid w:val="1E0A2F0F"/>
     <w:multiLevelType w:val="hybridMultilevel"/>
     <w:tmpl w:val="FA0C6022"/>
@@ -18587,7 +18913,7 @@
       </w:rPr>
     </w:lvl>
   </w:abstractNum>
-  <w:abstractNum w:abstractNumId="4" w15:restartNumberingAfterBreak="0">
+  <w:abstractNum w:abstractNumId="5" w15:restartNumberingAfterBreak="0">
     <w:nsid w:val="22D2141F"/>
     <w:multiLevelType w:val="multilevel"/>
     <w:tmpl w:val="13CCC52A"/>
@@ -18817,7 +19143,7 @@
       </w:rPr>
     </w:lvl>
   </w:abstractNum>
-  <w:abstractNum w:abstractNumId="5" w15:restartNumberingAfterBreak="0">
+  <w:abstractNum w:abstractNumId="6" w15:restartNumberingAfterBreak="0">
     <w:nsid w:val="259F05D3"/>
     <w:multiLevelType w:val="hybridMultilevel"/>
     <w:tmpl w:val="43FECF92"/>
@@ -18957,7 +19283,7 @@
       </w:rPr>
     </w:lvl>
   </w:abstractNum>
-  <w:abstractNum w:abstractNumId="6" w15:restartNumberingAfterBreak="0">
+  <w:abstractNum w:abstractNumId="7" w15:restartNumberingAfterBreak="0">
     <w:nsid w:val="2B105047"/>
     <w:multiLevelType w:val="hybridMultilevel"/>
     <w:tmpl w:val="D6227490"/>
@@ -19097,7 +19423,7 @@
       </w:rPr>
     </w:lvl>
   </w:abstractNum>
-  <w:abstractNum w:abstractNumId="7" w15:restartNumberingAfterBreak="0">
+  <w:abstractNum w:abstractNumId="8" w15:restartNumberingAfterBreak="0">
     <w:nsid w:val="5774443C"/>
     <w:multiLevelType w:val="hybridMultilevel"/>
     <w:tmpl w:val="C7FCB5BE"/>
@@ -19237,7 +19563,7 @@
       </w:rPr>
     </w:lvl>
   </w:abstractNum>
-  <w:abstractNum w:abstractNumId="8" w15:restartNumberingAfterBreak="0">
+  <w:abstractNum w:abstractNumId="9" w15:restartNumberingAfterBreak="0">
     <w:nsid w:val="6C246F67"/>
     <w:multiLevelType w:val="hybridMultilevel"/>
     <w:tmpl w:val="EEA4C6D8"/>
@@ -19350,7 +19676,7 @@
       </w:rPr>
     </w:lvl>
   </w:abstractNum>
-  <w:abstractNum w:abstractNumId="9" w15:restartNumberingAfterBreak="0">
+  <w:abstractNum w:abstractNumId="10" w15:restartNumberingAfterBreak="0">
     <w:nsid w:val="733C21ED"/>
     <w:multiLevelType w:val="hybridMultilevel"/>
     <w:tmpl w:val="26AAC9A4"/>
@@ -19463,7 +19789,7 @@
       </w:rPr>
     </w:lvl>
   </w:abstractNum>
-  <w:abstractNum w:abstractNumId="10" w15:restartNumberingAfterBreak="0">
+  <w:abstractNum w:abstractNumId="11" w15:restartNumberingAfterBreak="0">
     <w:nsid w:val="74FC3228"/>
     <w:multiLevelType w:val="hybridMultilevel"/>
     <w:tmpl w:val="E634E3F2"/>
@@ -19603,7 +19929,7 @@
       </w:rPr>
     </w:lvl>
   </w:abstractNum>
-  <w:abstractNum w:abstractNumId="11" w15:restartNumberingAfterBreak="0">
+  <w:abstractNum w:abstractNumId="12" w15:restartNumberingAfterBreak="0">
     <w:nsid w:val="7B6E7BE1"/>
     <w:multiLevelType w:val="hybridMultilevel"/>
     <w:tmpl w:val="8E607342"/>
@@ -19743,7 +20069,7 @@
       </w:rPr>
     </w:lvl>
   </w:abstractNum>
-  <w:abstractNum w:abstractNumId="12" w15:restartNumberingAfterBreak="0">
+  <w:abstractNum w:abstractNumId="13" w15:restartNumberingAfterBreak="0">
     <w:nsid w:val="7FFA6C01"/>
     <w:multiLevelType w:val="multilevel"/>
     <w:tmpl w:val="469425F0"/>
@@ -19975,37 +20301,37 @@
     </w:lvl>
   </w:abstractNum>
   <w:num w:numId="1">
+    <w:abstractNumId w:val="13"/>
+  </w:num>
+  <w:num w:numId="2">
+    <w:abstractNumId w:val="5"/>
+  </w:num>
+  <w:num w:numId="3">
+    <w:abstractNumId w:val="8"/>
+  </w:num>
+  <w:num w:numId="4">
+    <w:abstractNumId w:val="1"/>
+  </w:num>
+  <w:num w:numId="5">
+    <w:abstractNumId w:val="4"/>
+  </w:num>
+  <w:num w:numId="6">
+    <w:abstractNumId w:val="7"/>
+  </w:num>
+  <w:num w:numId="7">
+    <w:abstractNumId w:val="3"/>
+  </w:num>
+  <w:num w:numId="8">
+    <w:abstractNumId w:val="6"/>
+  </w:num>
+  <w:num w:numId="9">
     <w:abstractNumId w:val="12"/>
   </w:num>
-  <w:num w:numId="2">
-    <w:abstractNumId w:val="4"/>
-  </w:num>
-  <w:num w:numId="3">
-    <w:abstractNumId w:val="7"/>
-  </w:num>
-  <w:num w:numId="4">
-    <w:abstractNumId w:val="0"/>
-  </w:num>
-  <w:num w:numId="5">
-    <w:abstractNumId w:val="3"/>
-  </w:num>
-  <w:num w:numId="6">
-    <w:abstractNumId w:val="6"/>
-  </w:num>
-  <w:num w:numId="7">
-    <w:abstractNumId w:val="2"/>
-  </w:num>
-  <w:num w:numId="8">
-    <w:abstractNumId w:val="5"/>
-  </w:num>
-  <w:num w:numId="9">
+  <w:num w:numId="10">
     <w:abstractNumId w:val="11"/>
   </w:num>
-  <w:num w:numId="10">
-    <w:abstractNumId w:val="10"/>
-  </w:num>
   <w:num w:numId="11">
-    <w:abstractNumId w:val="4"/>
+    <w:abstractNumId w:val="5"/>
     <w:lvlOverride w:ilvl="0">
       <w:startOverride w:val="1"/>
     </w:lvlOverride>
@@ -20035,49 +20361,52 @@
     </w:lvlOverride>
   </w:num>
   <w:num w:numId="12">
-    <w:abstractNumId w:val="1"/>
+    <w:abstractNumId w:val="2"/>
   </w:num>
   <w:num w:numId="13">
-    <w:abstractNumId w:val="1"/>
+    <w:abstractNumId w:val="2"/>
     <w:lvlOverride w:ilvl="0">
       <w:startOverride w:val="1"/>
     </w:lvlOverride>
   </w:num>
   <w:num w:numId="14">
-    <w:abstractNumId w:val="4"/>
+    <w:abstractNumId w:val="5"/>
     <w:lvlOverride w:ilvl="0">
       <w:startOverride w:val="1"/>
     </w:lvlOverride>
   </w:num>
   <w:num w:numId="15">
-    <w:abstractNumId w:val="1"/>
+    <w:abstractNumId w:val="2"/>
   </w:num>
   <w:num w:numId="16">
-    <w:abstractNumId w:val="12"/>
+    <w:abstractNumId w:val="13"/>
   </w:num>
   <w:num w:numId="17">
-    <w:abstractNumId w:val="12"/>
+    <w:abstractNumId w:val="13"/>
   </w:num>
   <w:num w:numId="18">
-    <w:abstractNumId w:val="12"/>
+    <w:abstractNumId w:val="13"/>
   </w:num>
   <w:num w:numId="19">
-    <w:abstractNumId w:val="12"/>
+    <w:abstractNumId w:val="13"/>
   </w:num>
   <w:num w:numId="20">
-    <w:abstractNumId w:val="12"/>
+    <w:abstractNumId w:val="13"/>
   </w:num>
   <w:num w:numId="21">
-    <w:abstractNumId w:val="12"/>
+    <w:abstractNumId w:val="13"/>
   </w:num>
   <w:num w:numId="22">
-    <w:abstractNumId w:val="12"/>
+    <w:abstractNumId w:val="13"/>
   </w:num>
   <w:num w:numId="23">
+    <w:abstractNumId w:val="10"/>
+  </w:num>
+  <w:num w:numId="24">
     <w:abstractNumId w:val="9"/>
   </w:num>
-  <w:num w:numId="24">
-    <w:abstractNumId w:val="8"/>
+  <w:num w:numId="25">
+    <w:abstractNumId w:val="0"/>
   </w:num>
   <w:numIdMacAtCleanup w:val="10"/>
 </w:numbering>
@@ -20953,6 +21282,16 @@
     <w:basedOn w:val="a2"/>
     <w:rsid w:val="000704AB"/>
   </w:style>
+  <w:style w:type="paragraph" w:styleId="af3">
+    <w:name w:val="List Paragraph"/>
+    <w:basedOn w:val="a"/>
+    <w:uiPriority w:val="34"/>
+    <w:qFormat/>
+    <w:rsid w:val="00A1682F"/>
+    <w:pPr>
+      <w:ind w:leftChars="400" w:left="800"/>
+    </w:pPr>
+  </w:style>
 </w:styles>
 </file>
 
@@ -21222,7 +21561,7 @@
 </file>
 
 <file path=customXml/itemProps1.xml><?xml version="1.0" encoding="utf-8"?>
-<ds:datastoreItem xmlns:ds="http://schemas.openxmlformats.org/officeDocument/2006/customXml" ds:itemID="{B0A11A51-E347-4AE1-A9A3-366F22E7300E}">
+<ds:datastoreItem xmlns:ds="http://schemas.openxmlformats.org/officeDocument/2006/customXml" ds:itemID="{4B17B845-410E-43C2-A004-ED4E132FD556}">
   <ds:schemaRefs>
     <ds:schemaRef ds:uri="http://schemas.openxmlformats.org/officeDocument/2006/bibliography"/>
   </ds:schemaRefs>
